--- a/tema02/practica_tema02/U2_T1_Sintaxis básica.docx
+++ b/tema02/practica_tema02/U2_T1_Sintaxis básica.docx
@@ -1,6 +1,6 @@
 
 <file path=word/document.xml><?xml version="1.0" encoding="utf-8"?>
-<w:document xmlns:ve="http://schemas.openxmlformats.org/markup-compatibility/2006" xmlns:o="urn:schemas-microsoft-com:office:office" xmlns:r="http://schemas.openxmlformats.org/officeDocument/2006/relationships" xmlns:m="http://schemas.openxmlformats.org/officeDocument/2006/math" xmlns:v="urn:schemas-microsoft-com:vml" xmlns:wp="http://schemas.openxmlformats.org/drawingml/2006/wordprocessingDrawing" xmlns:w10="urn:schemas-microsoft-com:office:word" xmlns:w="http://schemas.openxmlformats.org/wordprocessingml/2006/main" xmlns:wne="http://schemas.microsoft.com/office/word/2006/wordml">
+<w:document xmlns:wpc="http://schemas.microsoft.com/office/word/2010/wordprocessingCanvas" xmlns:cx="http://schemas.microsoft.com/office/drawing/2014/chartex" xmlns:mc="http://schemas.openxmlformats.org/markup-compatibility/2006" xmlns:o="urn:schemas-microsoft-com:office:office" xmlns:r="http://schemas.openxmlformats.org/officeDocument/2006/relationships" xmlns:m="http://schemas.openxmlformats.org/officeDocument/2006/math" xmlns:v="urn:schemas-microsoft-com:vml" xmlns:wp14="http://schemas.microsoft.com/office/word/2010/wordprocessingDrawing" xmlns:wp="http://schemas.openxmlformats.org/drawingml/2006/wordprocessingDrawing" xmlns:w10="urn:schemas-microsoft-com:office:word" xmlns:w="http://schemas.openxmlformats.org/wordprocessingml/2006/main" xmlns:w14="http://schemas.microsoft.com/office/word/2010/wordml" xmlns:w15="http://schemas.microsoft.com/office/word/2012/wordml" xmlns:w16se="http://schemas.microsoft.com/office/word/2015/wordml/symex" xmlns:wpg="http://schemas.microsoft.com/office/word/2010/wordprocessingGroup" xmlns:wpi="http://schemas.microsoft.com/office/word/2010/wordprocessingInk" xmlns:wne="http://schemas.microsoft.com/office/word/2006/wordml" xmlns:wps="http://schemas.microsoft.com/office/word/2010/wordprocessingShape" mc:Ignorable="w14 w15 w16se wp14">
   <w:body>
     <w:p>
       <w:pPr>
@@ -172,27 +172,7 @@
           <w:sz w:val="24"/>
           <w:szCs w:val="24"/>
         </w:rPr>
-        <w:t xml:space="preserve">&lt;16.00: </w:t>
-      </w:r>
-      <w:proofErr w:type="spellStart"/>
-      <w:r>
-        <w:rPr>
-          <w:rFonts w:ascii="Arial" w:hAnsi="Arial" w:cs="Arial"/>
-          <w:color w:val="000000"/>
-          <w:sz w:val="24"/>
-          <w:szCs w:val="24"/>
-        </w:rPr>
-        <w:t>Infrapeso</w:t>
-      </w:r>
-      <w:proofErr w:type="spellEnd"/>
-      <w:r>
-        <w:rPr>
-          <w:rFonts w:ascii="Arial" w:hAnsi="Arial" w:cs="Arial"/>
-          <w:color w:val="000000"/>
-          <w:sz w:val="24"/>
-          <w:szCs w:val="24"/>
-        </w:rPr>
-        <w:t xml:space="preserve"> (delgadez severa)</w:t>
+        <w:t>&lt;16.00: Infrapeso (delgadez severa)</w:t>
       </w:r>
     </w:p>
     <w:p>
@@ -222,27 +202,7 @@
           <w:sz w:val="24"/>
           <w:szCs w:val="24"/>
         </w:rPr>
-        <w:t xml:space="preserve">16.00 – 16.99: </w:t>
-      </w:r>
-      <w:proofErr w:type="spellStart"/>
-      <w:r>
-        <w:rPr>
-          <w:rFonts w:ascii="Arial" w:hAnsi="Arial" w:cs="Arial"/>
-          <w:color w:val="000000"/>
-          <w:sz w:val="24"/>
-          <w:szCs w:val="24"/>
-        </w:rPr>
-        <w:t>Infrapeso</w:t>
-      </w:r>
-      <w:proofErr w:type="spellEnd"/>
-      <w:r>
-        <w:rPr>
-          <w:rFonts w:ascii="Arial" w:hAnsi="Arial" w:cs="Arial"/>
-          <w:color w:val="000000"/>
-          <w:sz w:val="24"/>
-          <w:szCs w:val="24"/>
-        </w:rPr>
-        <w:t xml:space="preserve"> (delgadez moderada)</w:t>
+        <w:t>16.00 – 16.99: Infrapeso (delgadez moderada)</w:t>
       </w:r>
     </w:p>
     <w:p>
@@ -272,27 +232,7 @@
           <w:sz w:val="24"/>
           <w:szCs w:val="24"/>
         </w:rPr>
-        <w:t xml:space="preserve">17.00 - 18.49: </w:t>
-      </w:r>
-      <w:proofErr w:type="spellStart"/>
-      <w:r>
-        <w:rPr>
-          <w:rFonts w:ascii="Arial" w:hAnsi="Arial" w:cs="Arial"/>
-          <w:color w:val="000000"/>
-          <w:sz w:val="24"/>
-          <w:szCs w:val="24"/>
-        </w:rPr>
-        <w:t>Infrapeso</w:t>
-      </w:r>
-      <w:proofErr w:type="spellEnd"/>
-      <w:r>
-        <w:rPr>
-          <w:rFonts w:ascii="Arial" w:hAnsi="Arial" w:cs="Arial"/>
-          <w:color w:val="000000"/>
-          <w:sz w:val="24"/>
-          <w:szCs w:val="24"/>
-        </w:rPr>
-        <w:t xml:space="preserve"> (delgadez aceptable)</w:t>
+        <w:t>17.00 - 18.49: Infrapeso (delgadez aceptable)</w:t>
       </w:r>
     </w:p>
     <w:p>
@@ -463,6 +403,78 @@
     </w:p>
     <w:p>
       <w:pPr>
+        <w:rPr>
+          <w:rFonts w:ascii="Arial" w:hAnsi="Arial" w:cs="Arial"/>
+          <w:sz w:val="24"/>
+          <w:szCs w:val="24"/>
+        </w:rPr>
+      </w:pPr>
+      <w:r>
+        <w:rPr>
+          <w:rFonts w:ascii="Arial" w:hAnsi="Arial" w:cs="Arial"/>
+          <w:sz w:val="24"/>
+          <w:szCs w:val="24"/>
+        </w:rPr>
+        <w:t xml:space="preserve"> </w:t>
+      </w:r>
+    </w:p>
+    <w:p>
+      <w:pPr>
+        <w:rPr>
+          <w:rFonts w:ascii="Arial" w:hAnsi="Arial" w:cs="Arial"/>
+          <w:sz w:val="24"/>
+          <w:szCs w:val="24"/>
+        </w:rPr>
+      </w:pPr>
+      <w:r>
+        <w:rPr>
+          <w:noProof/>
+          <w:lang w:eastAsia="es-ES"/>
+        </w:rPr>
+        <w:drawing>
+          <wp:inline distT="0" distB="0" distL="0" distR="0" wp14:anchorId="5AB8A0BB" wp14:editId="59D958FF">
+            <wp:extent cx="5907453" cy="2833884"/>
+            <wp:effectExtent l="19050" t="19050" r="0" b="5080"/>
+            <wp:docPr id="5" name="Imagen 5"/>
+            <wp:cNvGraphicFramePr>
+              <a:graphicFrameLocks xmlns:a="http://schemas.openxmlformats.org/drawingml/2006/main" noChangeAspect="1"/>
+            </wp:cNvGraphicFramePr>
+            <a:graphic xmlns:a="http://schemas.openxmlformats.org/drawingml/2006/main">
+              <a:graphicData uri="http://schemas.openxmlformats.org/drawingml/2006/picture">
+                <pic:pic xmlns:pic="http://schemas.openxmlformats.org/drawingml/2006/picture">
+                  <pic:nvPicPr>
+                    <pic:cNvPr id="1" name=""/>
+                    <pic:cNvPicPr/>
+                  </pic:nvPicPr>
+                  <pic:blipFill>
+                    <a:blip r:embed="rId8"/>
+                    <a:stretch>
+                      <a:fillRect/>
+                    </a:stretch>
+                  </pic:blipFill>
+                  <pic:spPr>
+                    <a:xfrm>
+                      <a:off x="0" y="0"/>
+                      <a:ext cx="6043242" cy="2899024"/>
+                    </a:xfrm>
+                    <a:prstGeom prst="rect">
+                      <a:avLst/>
+                    </a:prstGeom>
+                    <a:ln>
+                      <a:solidFill>
+                        <a:schemeClr val="tx1"/>
+                      </a:solidFill>
+                    </a:ln>
+                  </pic:spPr>
+                </pic:pic>
+              </a:graphicData>
+            </a:graphic>
+          </wp:inline>
+        </w:drawing>
+      </w:r>
+    </w:p>
+    <w:p>
+      <w:pPr>
         <w:numPr>
           <w:ilvl w:val="0"/>
           <w:numId w:val="1"/>
@@ -489,6 +501,7 @@
           <w:sz w:val="24"/>
           <w:szCs w:val="24"/>
         </w:rPr>
+        <w:lastRenderedPageBreak/>
         <w:t>(1 punto) Calculadora de FCM –Frecuencia Cardiaca Máxima- (fcm.js)</w:t>
       </w:r>
     </w:p>
@@ -670,15 +683,52 @@
           <w:szCs w:val="24"/>
         </w:rPr>
       </w:pPr>
-    </w:p>
-    <w:p>
-      <w:pPr>
-        <w:rPr>
-          <w:rFonts w:ascii="Arial" w:hAnsi="Arial" w:cs="Arial"/>
-          <w:sz w:val="24"/>
-          <w:szCs w:val="24"/>
-        </w:rPr>
-      </w:pPr>
+      <w:r>
+        <w:rPr>
+          <w:noProof/>
+          <w:lang w:eastAsia="es-ES"/>
+        </w:rPr>
+        <w:drawing>
+          <wp:inline distT="0" distB="0" distL="0" distR="0" wp14:anchorId="07E3D5B8" wp14:editId="613CE26F">
+            <wp:extent cx="4388998" cy="1617203"/>
+            <wp:effectExtent l="19050" t="19050" r="0" b="2540"/>
+            <wp:docPr id="7" name="Imagen 7"/>
+            <wp:cNvGraphicFramePr>
+              <a:graphicFrameLocks xmlns:a="http://schemas.openxmlformats.org/drawingml/2006/main" noChangeAspect="1"/>
+            </wp:cNvGraphicFramePr>
+            <a:graphic xmlns:a="http://schemas.openxmlformats.org/drawingml/2006/main">
+              <a:graphicData uri="http://schemas.openxmlformats.org/drawingml/2006/picture">
+                <pic:pic xmlns:pic="http://schemas.openxmlformats.org/drawingml/2006/picture">
+                  <pic:nvPicPr>
+                    <pic:cNvPr id="1" name=""/>
+                    <pic:cNvPicPr/>
+                  </pic:nvPicPr>
+                  <pic:blipFill>
+                    <a:blip r:embed="rId9"/>
+                    <a:stretch>
+                      <a:fillRect/>
+                    </a:stretch>
+                  </pic:blipFill>
+                  <pic:spPr>
+                    <a:xfrm>
+                      <a:off x="0" y="0"/>
+                      <a:ext cx="4413673" cy="1626295"/>
+                    </a:xfrm>
+                    <a:prstGeom prst="rect">
+                      <a:avLst/>
+                    </a:prstGeom>
+                    <a:ln>
+                      <a:solidFill>
+                        <a:schemeClr val="tx1"/>
+                      </a:solidFill>
+                    </a:ln>
+                  </pic:spPr>
+                </pic:pic>
+              </a:graphicData>
+            </a:graphic>
+          </wp:inline>
+        </w:drawing>
+      </w:r>
     </w:p>
     <w:p>
       <w:pPr>
@@ -708,7 +758,6 @@
           <w:sz w:val="24"/>
           <w:szCs w:val="24"/>
         </w:rPr>
-        <w:lastRenderedPageBreak/>
         <w:t>(3 puntos) Horario del gimnasio (horario.js)</w:t>
       </w:r>
     </w:p>
@@ -726,25 +775,7 @@
           <w:sz w:val="24"/>
           <w:szCs w:val="24"/>
         </w:rPr>
-        <w:t xml:space="preserve">Crea un programa que genere dos tablas </w:t>
-      </w:r>
-      <w:proofErr w:type="spellStart"/>
-      <w:r>
-        <w:rPr>
-          <w:rFonts w:ascii="Arial" w:hAnsi="Arial" w:cs="Arial"/>
-          <w:sz w:val="24"/>
-          <w:szCs w:val="24"/>
-        </w:rPr>
-        <w:t>html</w:t>
-      </w:r>
-      <w:proofErr w:type="spellEnd"/>
-      <w:r>
-        <w:rPr>
-          <w:rFonts w:ascii="Arial" w:hAnsi="Arial" w:cs="Arial"/>
-          <w:sz w:val="24"/>
-          <w:szCs w:val="24"/>
-        </w:rPr>
-        <w:t xml:space="preserve"> con los horarios de la asociación.</w:t>
+        <w:t>Crea un programa que genere dos tablas html con los horarios de la asociación.</w:t>
       </w:r>
     </w:p>
     <w:p>
@@ -950,6 +981,69 @@
     </w:p>
     <w:p>
       <w:pPr>
+        <w:pBdr>
+          <w:top w:val="nil"/>
+          <w:left w:val="nil"/>
+          <w:bottom w:val="nil"/>
+          <w:right w:val="nil"/>
+          <w:between w:val="nil"/>
+        </w:pBdr>
+        <w:rPr>
+          <w:rFonts w:ascii="Arial" w:hAnsi="Arial" w:cs="Arial"/>
+          <w:sz w:val="24"/>
+          <w:szCs w:val="24"/>
+        </w:rPr>
+      </w:pPr>
+      <w:r>
+        <w:rPr>
+          <w:noProof/>
+          <w:lang w:eastAsia="es-ES"/>
+        </w:rPr>
+        <w:lastRenderedPageBreak/>
+        <w:drawing>
+          <wp:inline distT="0" distB="0" distL="0" distR="0" wp14:anchorId="3F26182C" wp14:editId="396597F2">
+            <wp:extent cx="4768483" cy="4438317"/>
+            <wp:effectExtent l="19050" t="19050" r="0" b="635"/>
+            <wp:docPr id="8" name="Imagen 8"/>
+            <wp:cNvGraphicFramePr>
+              <a:graphicFrameLocks xmlns:a="http://schemas.openxmlformats.org/drawingml/2006/main" noChangeAspect="1"/>
+            </wp:cNvGraphicFramePr>
+            <a:graphic xmlns:a="http://schemas.openxmlformats.org/drawingml/2006/main">
+              <a:graphicData uri="http://schemas.openxmlformats.org/drawingml/2006/picture">
+                <pic:pic xmlns:pic="http://schemas.openxmlformats.org/drawingml/2006/picture">
+                  <pic:nvPicPr>
+                    <pic:cNvPr id="1" name=""/>
+                    <pic:cNvPicPr/>
+                  </pic:nvPicPr>
+                  <pic:blipFill>
+                    <a:blip r:embed="rId10"/>
+                    <a:stretch>
+                      <a:fillRect/>
+                    </a:stretch>
+                  </pic:blipFill>
+                  <pic:spPr>
+                    <a:xfrm>
+                      <a:off x="0" y="0"/>
+                      <a:ext cx="4780513" cy="4449514"/>
+                    </a:xfrm>
+                    <a:prstGeom prst="rect">
+                      <a:avLst/>
+                    </a:prstGeom>
+                    <a:ln>
+                      <a:solidFill>
+                        <a:schemeClr val="tx1"/>
+                      </a:solidFill>
+                    </a:ln>
+                  </pic:spPr>
+                </pic:pic>
+              </a:graphicData>
+            </a:graphic>
+          </wp:inline>
+        </w:drawing>
+      </w:r>
+    </w:p>
+    <w:p>
+      <w:pPr>
         <w:numPr>
           <w:ilvl w:val="0"/>
           <w:numId w:val="1"/>
@@ -1042,6 +1136,62 @@
           <w:szCs w:val="24"/>
         </w:rPr>
       </w:pPr>
+      <w:r>
+        <w:rPr>
+          <w:noProof/>
+          <w:lang w:eastAsia="es-ES"/>
+        </w:rPr>
+        <w:lastRenderedPageBreak/>
+        <w:drawing>
+          <wp:inline distT="0" distB="0" distL="0" distR="0" wp14:anchorId="7DAF50D8" wp14:editId="402A594B">
+            <wp:extent cx="4243702" cy="5486400"/>
+            <wp:effectExtent l="19050" t="19050" r="5080" b="0"/>
+            <wp:docPr id="9" name="Imagen 9"/>
+            <wp:cNvGraphicFramePr>
+              <a:graphicFrameLocks xmlns:a="http://schemas.openxmlformats.org/drawingml/2006/main" noChangeAspect="1"/>
+            </wp:cNvGraphicFramePr>
+            <a:graphic xmlns:a="http://schemas.openxmlformats.org/drawingml/2006/main">
+              <a:graphicData uri="http://schemas.openxmlformats.org/drawingml/2006/picture">
+                <pic:pic xmlns:pic="http://schemas.openxmlformats.org/drawingml/2006/picture">
+                  <pic:nvPicPr>
+                    <pic:cNvPr id="1" name=""/>
+                    <pic:cNvPicPr/>
+                  </pic:nvPicPr>
+                  <pic:blipFill>
+                    <a:blip r:embed="rId11"/>
+                    <a:stretch>
+                      <a:fillRect/>
+                    </a:stretch>
+                  </pic:blipFill>
+                  <pic:spPr>
+                    <a:xfrm>
+                      <a:off x="0" y="0"/>
+                      <a:ext cx="4281069" cy="5534709"/>
+                    </a:xfrm>
+                    <a:prstGeom prst="rect">
+                      <a:avLst/>
+                    </a:prstGeom>
+                    <a:ln>
+                      <a:solidFill>
+                        <a:schemeClr val="tx1"/>
+                      </a:solidFill>
+                    </a:ln>
+                  </pic:spPr>
+                </pic:pic>
+              </a:graphicData>
+            </a:graphic>
+          </wp:inline>
+        </w:drawing>
+      </w:r>
+    </w:p>
+    <w:p>
+      <w:pPr>
+        <w:rPr>
+          <w:rFonts w:ascii="Arial" w:hAnsi="Arial" w:cs="Arial"/>
+          <w:sz w:val="24"/>
+          <w:szCs w:val="24"/>
+        </w:rPr>
+      </w:pPr>
     </w:p>
     <w:p>
       <w:pPr>
@@ -1067,37 +1217,18 @@
           <w:sz w:val="24"/>
           <w:szCs w:val="24"/>
         </w:rPr>
-        <w:t xml:space="preserve"> (1 punto) </w:t>
-      </w:r>
-      <w:proofErr w:type="spellStart"/>
-      <w:r>
-        <w:rPr>
-          <w:rFonts w:ascii="Arial" w:hAnsi="Arial" w:cs="Arial"/>
-          <w:b/>
-          <w:sz w:val="24"/>
-          <w:szCs w:val="24"/>
-        </w:rPr>
-        <w:t>Password</w:t>
-      </w:r>
-      <w:proofErr w:type="spellEnd"/>
-      <w:r>
-        <w:rPr>
-          <w:rFonts w:ascii="Arial" w:hAnsi="Arial" w:cs="Arial"/>
-          <w:b/>
-          <w:sz w:val="24"/>
-          <w:szCs w:val="24"/>
-        </w:rPr>
-        <w:t xml:space="preserve"> seguro.</w:t>
-      </w:r>
-    </w:p>
-    <w:p>
-      <w:pPr>
-        <w:rPr>
-          <w:rFonts w:ascii="Arial" w:hAnsi="Arial" w:cs="Arial"/>
-          <w:sz w:val="24"/>
-          <w:szCs w:val="24"/>
-        </w:rPr>
-      </w:pPr>
+        <w:t xml:space="preserve"> (1 punto) Password seguro.</w:t>
+      </w:r>
+    </w:p>
+    <w:p>
+      <w:pPr>
+        <w:rPr>
+          <w:rFonts w:ascii="Arial" w:hAnsi="Arial" w:cs="Arial"/>
+          <w:sz w:val="24"/>
+          <w:szCs w:val="24"/>
+        </w:rPr>
+      </w:pPr>
+      <w:bookmarkStart w:id="1" w:name="_GoBack"/>
       <w:r>
         <w:rPr>
           <w:rFonts w:ascii="Arial" w:hAnsi="Arial" w:cs="Arial"/>
@@ -1213,41 +1344,25 @@
           <w:sz w:val="24"/>
           <w:szCs w:val="24"/>
         </w:rPr>
-        <w:t xml:space="preserve">Que tiene uno de los siguientes caracteres: guión alto, guión bajo, arroba, almohadilla, dólar, tanto por ciento o </w:t>
-      </w:r>
-      <w:proofErr w:type="spellStart"/>
-      <w:r>
-        <w:rPr>
-          <w:rFonts w:ascii="Arial" w:hAnsi="Arial" w:cs="Arial"/>
-          <w:sz w:val="24"/>
-          <w:szCs w:val="24"/>
-        </w:rPr>
-        <w:t>ampersand</w:t>
-      </w:r>
-      <w:proofErr w:type="spellEnd"/>
-      <w:r>
-        <w:rPr>
-          <w:rFonts w:ascii="Arial" w:hAnsi="Arial" w:cs="Arial"/>
-          <w:sz w:val="24"/>
-          <w:szCs w:val="24"/>
-        </w:rPr>
-        <w:t>.</w:t>
-      </w:r>
-    </w:p>
-    <w:p>
-      <w:pPr>
-        <w:rPr>
-          <w:rFonts w:ascii="Arial" w:hAnsi="Arial" w:cs="Arial"/>
-          <w:sz w:val="24"/>
-          <w:szCs w:val="24"/>
-        </w:rPr>
-      </w:pPr>
-      <w:r>
-        <w:rPr>
-          <w:rFonts w:ascii="Arial" w:hAnsi="Arial" w:cs="Arial"/>
-          <w:sz w:val="24"/>
-          <w:szCs w:val="24"/>
-        </w:rPr>
+        <w:t>Que tiene uno de los siguientes caracteres: guión alto, guión bajo, arroba, almohadilla, dólar, tanto por ciento o ampersand.</w:t>
+      </w:r>
+    </w:p>
+    <w:bookmarkEnd w:id="1"/>
+    <w:p>
+      <w:pPr>
+        <w:rPr>
+          <w:rFonts w:ascii="Arial" w:hAnsi="Arial" w:cs="Arial"/>
+          <w:sz w:val="24"/>
+          <w:szCs w:val="24"/>
+        </w:rPr>
+      </w:pPr>
+      <w:r>
+        <w:rPr>
+          <w:rFonts w:ascii="Arial" w:hAnsi="Arial" w:cs="Arial"/>
+          <w:sz w:val="24"/>
+          <w:szCs w:val="24"/>
+        </w:rPr>
+        <w:lastRenderedPageBreak/>
         <w:t xml:space="preserve">NOTA: puedes crear una función para cada comprobación. </w:t>
       </w:r>
       <w:r>
@@ -1299,7 +1414,6 @@
           <w:sz w:val="24"/>
           <w:szCs w:val="24"/>
         </w:rPr>
-        <w:lastRenderedPageBreak/>
         <w:t>CALIFICACIÓN</w:t>
       </w:r>
     </w:p>
@@ -1348,27 +1462,7 @@
           <w:sz w:val="24"/>
           <w:szCs w:val="24"/>
         </w:rPr>
-        <w:t xml:space="preserve">Entrega tanto el código en </w:t>
-      </w:r>
-      <w:proofErr w:type="spellStart"/>
-      <w:r>
-        <w:rPr>
-          <w:rFonts w:ascii="Arial" w:hAnsi="Arial" w:cs="Arial"/>
-          <w:color w:val="000000"/>
-          <w:sz w:val="24"/>
-          <w:szCs w:val="24"/>
-        </w:rPr>
-        <w:t>html</w:t>
-      </w:r>
-      <w:proofErr w:type="spellEnd"/>
-      <w:r>
-        <w:rPr>
-          <w:rFonts w:ascii="Arial" w:hAnsi="Arial" w:cs="Arial"/>
-          <w:color w:val="000000"/>
-          <w:sz w:val="24"/>
-          <w:szCs w:val="24"/>
-        </w:rPr>
-        <w:t xml:space="preserve"> como capturas de su correcto funcionamiento.</w:t>
+        <w:t>Entrega tanto el código en html como capturas de su correcto funcionamiento.</w:t>
       </w:r>
     </w:p>
     <w:p>
@@ -1516,19 +1610,8 @@
           <w:sz w:val="24"/>
           <w:szCs w:val="24"/>
         </w:rPr>
-        <w:t xml:space="preserve">bre de 2021 a las 23:59 en </w:t>
-      </w:r>
-      <w:proofErr w:type="spellStart"/>
-      <w:r>
-        <w:rPr>
-          <w:rFonts w:ascii="Arial" w:hAnsi="Arial" w:cs="Arial"/>
-          <w:color w:val="000000"/>
-          <w:sz w:val="24"/>
-          <w:szCs w:val="24"/>
-        </w:rPr>
-        <w:t>Aeducar</w:t>
-      </w:r>
-      <w:proofErr w:type="spellEnd"/>
+        <w:t>bre de 2021 a las 23:59 en Aeducar</w:t>
+      </w:r>
       <w:r>
         <w:rPr>
           <w:rFonts w:ascii="Arial" w:hAnsi="Arial" w:cs="Arial"/>
@@ -1541,8 +1624,8 @@
     </w:p>
     <w:p/>
     <w:sectPr>
-      <w:headerReference w:type="default" r:id="rId8"/>
-      <w:footerReference w:type="default" r:id="rId9"/>
+      <w:headerReference w:type="default" r:id="rId12"/>
+      <w:footerReference w:type="default" r:id="rId13"/>
       <w:pgSz w:w="11906" w:h="16838"/>
       <w:pgMar w:top="1985" w:right="1418" w:bottom="1701" w:left="1418" w:header="708" w:footer="708" w:gutter="0"/>
       <w:pgNumType w:start="1"/>
@@ -1553,8 +1636,8 @@
 </file>
 
 <file path=word/endnotes.xml><?xml version="1.0" encoding="utf-8"?>
-<w:endnotes xmlns:ve="http://schemas.openxmlformats.org/markup-compatibility/2006" xmlns:o="urn:schemas-microsoft-com:office:office" xmlns:r="http://schemas.openxmlformats.org/officeDocument/2006/relationships" xmlns:m="http://schemas.openxmlformats.org/officeDocument/2006/math" xmlns:v="urn:schemas-microsoft-com:vml" xmlns:wp="http://schemas.openxmlformats.org/drawingml/2006/wordprocessingDrawing" xmlns:w10="urn:schemas-microsoft-com:office:word" xmlns:w="http://schemas.openxmlformats.org/wordprocessingml/2006/main" xmlns:wne="http://schemas.microsoft.com/office/word/2006/wordml">
-  <w:endnote w:type="separator" w:id="0">
+<w:endnotes xmlns:wpc="http://schemas.microsoft.com/office/word/2010/wordprocessingCanvas" xmlns:cx="http://schemas.microsoft.com/office/drawing/2014/chartex" xmlns:mc="http://schemas.openxmlformats.org/markup-compatibility/2006" xmlns:o="urn:schemas-microsoft-com:office:office" xmlns:r="http://schemas.openxmlformats.org/officeDocument/2006/relationships" xmlns:m="http://schemas.openxmlformats.org/officeDocument/2006/math" xmlns:v="urn:schemas-microsoft-com:vml" xmlns:wp14="http://schemas.microsoft.com/office/word/2010/wordprocessingDrawing" xmlns:wp="http://schemas.openxmlformats.org/drawingml/2006/wordprocessingDrawing" xmlns:w10="urn:schemas-microsoft-com:office:word" xmlns:w="http://schemas.openxmlformats.org/wordprocessingml/2006/main" xmlns:w14="http://schemas.microsoft.com/office/word/2010/wordml" xmlns:w15="http://schemas.microsoft.com/office/word/2012/wordml" xmlns:w16se="http://schemas.microsoft.com/office/word/2015/wordml/symex" xmlns:wpg="http://schemas.microsoft.com/office/word/2010/wordprocessingGroup" xmlns:wpi="http://schemas.microsoft.com/office/word/2010/wordprocessingInk" xmlns:wne="http://schemas.microsoft.com/office/word/2006/wordml" xmlns:wps="http://schemas.microsoft.com/office/word/2010/wordprocessingShape" mc:Ignorable="w14 w15 w16se wp14">
+  <w:endnote w:type="separator" w:id="-1">
     <w:p>
       <w:pPr>
         <w:spacing w:after="0" w:line="240" w:lineRule="auto"/>
@@ -1564,7 +1647,7 @@
       </w:r>
     </w:p>
   </w:endnote>
-  <w:endnote w:type="continuationSeparator" w:id="1">
+  <w:endnote w:type="continuationSeparator" w:id="0">
     <w:p>
       <w:pPr>
         <w:spacing w:after="0" w:line="240" w:lineRule="auto"/>
@@ -1578,7 +1661,7 @@
 </file>
 
 <file path=word/footer1.xml><?xml version="1.0" encoding="utf-8"?>
-<w:ftr xmlns:ve="http://schemas.openxmlformats.org/markup-compatibility/2006" xmlns:o="urn:schemas-microsoft-com:office:office" xmlns:r="http://schemas.openxmlformats.org/officeDocument/2006/relationships" xmlns:m="http://schemas.openxmlformats.org/officeDocument/2006/math" xmlns:v="urn:schemas-microsoft-com:vml" xmlns:wp="http://schemas.openxmlformats.org/drawingml/2006/wordprocessingDrawing" xmlns:w10="urn:schemas-microsoft-com:office:word" xmlns:w="http://schemas.openxmlformats.org/wordprocessingml/2006/main" xmlns:wne="http://schemas.microsoft.com/office/word/2006/wordml">
+<w:ftr xmlns:wpc="http://schemas.microsoft.com/office/word/2010/wordprocessingCanvas" xmlns:cx="http://schemas.microsoft.com/office/drawing/2014/chartex" xmlns:mc="http://schemas.openxmlformats.org/markup-compatibility/2006" xmlns:o="urn:schemas-microsoft-com:office:office" xmlns:r="http://schemas.openxmlformats.org/officeDocument/2006/relationships" xmlns:m="http://schemas.openxmlformats.org/officeDocument/2006/math" xmlns:v="urn:schemas-microsoft-com:vml" xmlns:wp14="http://schemas.microsoft.com/office/word/2010/wordprocessingDrawing" xmlns:wp="http://schemas.openxmlformats.org/drawingml/2006/wordprocessingDrawing" xmlns:w10="urn:schemas-microsoft-com:office:word" xmlns:w="http://schemas.openxmlformats.org/wordprocessingml/2006/main" xmlns:w14="http://schemas.microsoft.com/office/word/2010/wordml" xmlns:w15="http://schemas.microsoft.com/office/word/2012/wordml" xmlns:w16se="http://schemas.microsoft.com/office/word/2015/wordml/symex" xmlns:wpg="http://schemas.microsoft.com/office/word/2010/wordprocessingGroup" xmlns:wpi="http://schemas.microsoft.com/office/word/2010/wordprocessingInk" xmlns:wne="http://schemas.microsoft.com/office/word/2006/wordml" xmlns:wps="http://schemas.microsoft.com/office/word/2010/wordprocessingShape" mc:Ignorable="w14 w15 w16se wp14">
   <w:p>
     <w:pPr>
       <w:jc w:val="right"/>
@@ -1621,7 +1704,7 @@
         <w:sz w:val="24"/>
         <w:szCs w:val="24"/>
       </w:rPr>
-      <w:t>3</w:t>
+      <w:t>5</w:t>
     </w:r>
     <w:r>
       <w:rPr>
@@ -1635,8 +1718,8 @@
 </file>
 
 <file path=word/footnotes.xml><?xml version="1.0" encoding="utf-8"?>
-<w:footnotes xmlns:ve="http://schemas.openxmlformats.org/markup-compatibility/2006" xmlns:o="urn:schemas-microsoft-com:office:office" xmlns:r="http://schemas.openxmlformats.org/officeDocument/2006/relationships" xmlns:m="http://schemas.openxmlformats.org/officeDocument/2006/math" xmlns:v="urn:schemas-microsoft-com:vml" xmlns:wp="http://schemas.openxmlformats.org/drawingml/2006/wordprocessingDrawing" xmlns:w10="urn:schemas-microsoft-com:office:word" xmlns:w="http://schemas.openxmlformats.org/wordprocessingml/2006/main" xmlns:wne="http://schemas.microsoft.com/office/word/2006/wordml">
-  <w:footnote w:type="separator" w:id="0">
+<w:footnotes xmlns:wpc="http://schemas.microsoft.com/office/word/2010/wordprocessingCanvas" xmlns:cx="http://schemas.microsoft.com/office/drawing/2014/chartex" xmlns:mc="http://schemas.openxmlformats.org/markup-compatibility/2006" xmlns:o="urn:schemas-microsoft-com:office:office" xmlns:r="http://schemas.openxmlformats.org/officeDocument/2006/relationships" xmlns:m="http://schemas.openxmlformats.org/officeDocument/2006/math" xmlns:v="urn:schemas-microsoft-com:vml" xmlns:wp14="http://schemas.microsoft.com/office/word/2010/wordprocessingDrawing" xmlns:wp="http://schemas.openxmlformats.org/drawingml/2006/wordprocessingDrawing" xmlns:w10="urn:schemas-microsoft-com:office:word" xmlns:w="http://schemas.openxmlformats.org/wordprocessingml/2006/main" xmlns:w14="http://schemas.microsoft.com/office/word/2010/wordml" xmlns:w15="http://schemas.microsoft.com/office/word/2012/wordml" xmlns:w16se="http://schemas.microsoft.com/office/word/2015/wordml/symex" xmlns:wpg="http://schemas.microsoft.com/office/word/2010/wordprocessingGroup" xmlns:wpi="http://schemas.microsoft.com/office/word/2010/wordprocessingInk" xmlns:wne="http://schemas.microsoft.com/office/word/2006/wordml" xmlns:wps="http://schemas.microsoft.com/office/word/2010/wordprocessingShape" mc:Ignorable="w14 w15 w16se wp14">
+  <w:footnote w:type="separator" w:id="-1">
     <w:p>
       <w:pPr>
         <w:spacing w:after="0" w:line="240" w:lineRule="auto"/>
@@ -1646,7 +1729,7 @@
       </w:r>
     </w:p>
   </w:footnote>
-  <w:footnote w:type="continuationSeparator" w:id="1">
+  <w:footnote w:type="continuationSeparator" w:id="0">
     <w:p>
       <w:pPr>
         <w:spacing w:after="0" w:line="240" w:lineRule="auto"/>
@@ -1660,7 +1743,7 @@
 </file>
 
 <file path=word/header1.xml><?xml version="1.0" encoding="utf-8"?>
-<w:hdr xmlns:ve="http://schemas.openxmlformats.org/markup-compatibility/2006" xmlns:o="urn:schemas-microsoft-com:office:office" xmlns:r="http://schemas.openxmlformats.org/officeDocument/2006/relationships" xmlns:m="http://schemas.openxmlformats.org/officeDocument/2006/math" xmlns:v="urn:schemas-microsoft-com:vml" xmlns:wp="http://schemas.openxmlformats.org/drawingml/2006/wordprocessingDrawing" xmlns:w10="urn:schemas-microsoft-com:office:word" xmlns:w="http://schemas.openxmlformats.org/wordprocessingml/2006/main" xmlns:wne="http://schemas.microsoft.com/office/word/2006/wordml">
+<w:hdr xmlns:wpc="http://schemas.microsoft.com/office/word/2010/wordprocessingCanvas" xmlns:cx="http://schemas.microsoft.com/office/drawing/2014/chartex" xmlns:mc="http://schemas.openxmlformats.org/markup-compatibility/2006" xmlns:o="urn:schemas-microsoft-com:office:office" xmlns:r="http://schemas.openxmlformats.org/officeDocument/2006/relationships" xmlns:m="http://schemas.openxmlformats.org/officeDocument/2006/math" xmlns:v="urn:schemas-microsoft-com:vml" xmlns:wp14="http://schemas.microsoft.com/office/word/2010/wordprocessingDrawing" xmlns:wp="http://schemas.openxmlformats.org/drawingml/2006/wordprocessingDrawing" xmlns:w10="urn:schemas-microsoft-com:office:word" xmlns:w="http://schemas.openxmlformats.org/wordprocessingml/2006/main" xmlns:w14="http://schemas.microsoft.com/office/word/2010/wordml" xmlns:w15="http://schemas.microsoft.com/office/word/2012/wordml" xmlns:w16se="http://schemas.microsoft.com/office/word/2015/wordml/symex" xmlns:wpg="http://schemas.microsoft.com/office/word/2010/wordprocessingGroup" xmlns:wpi="http://schemas.microsoft.com/office/word/2010/wordprocessingInk" xmlns:wne="http://schemas.microsoft.com/office/word/2006/wordml" xmlns:wps="http://schemas.microsoft.com/office/word/2010/wordprocessingShape" mc:Ignorable="w14 w15 w16se wp14">
   <w:p>
     <w:pPr>
       <w:pBdr>
@@ -1774,8 +1857,8 @@
 </file>
 
 <file path=word/numbering.xml><?xml version="1.0" encoding="utf-8"?>
-<w:numbering xmlns:ve="http://schemas.openxmlformats.org/markup-compatibility/2006" xmlns:o="urn:schemas-microsoft-com:office:office" xmlns:r="http://schemas.openxmlformats.org/officeDocument/2006/relationships" xmlns:m="http://schemas.openxmlformats.org/officeDocument/2006/math" xmlns:v="urn:schemas-microsoft-com:vml" xmlns:wp="http://schemas.openxmlformats.org/drawingml/2006/wordprocessingDrawing" xmlns:w10="urn:schemas-microsoft-com:office:word" xmlns:w="http://schemas.openxmlformats.org/wordprocessingml/2006/main" xmlns:wne="http://schemas.microsoft.com/office/word/2006/wordml">
-  <w:abstractNum w:abstractNumId="0">
+<w:numbering xmlns:wpc="http://schemas.microsoft.com/office/word/2010/wordprocessingCanvas" xmlns:cx="http://schemas.microsoft.com/office/drawing/2014/chartex" xmlns:mc="http://schemas.openxmlformats.org/markup-compatibility/2006" xmlns:o="urn:schemas-microsoft-com:office:office" xmlns:r="http://schemas.openxmlformats.org/officeDocument/2006/relationships" xmlns:m="http://schemas.openxmlformats.org/officeDocument/2006/math" xmlns:v="urn:schemas-microsoft-com:vml" xmlns:wp14="http://schemas.microsoft.com/office/word/2010/wordprocessingDrawing" xmlns:wp="http://schemas.openxmlformats.org/drawingml/2006/wordprocessingDrawing" xmlns:w10="urn:schemas-microsoft-com:office:word" xmlns:w="http://schemas.openxmlformats.org/wordprocessingml/2006/main" xmlns:w14="http://schemas.microsoft.com/office/word/2010/wordml" xmlns:w15="http://schemas.microsoft.com/office/word/2012/wordml" xmlns:w16se="http://schemas.microsoft.com/office/word/2015/wordml/symex" xmlns:wpg="http://schemas.microsoft.com/office/word/2010/wordprocessingGroup" xmlns:wpi="http://schemas.microsoft.com/office/word/2010/wordprocessingInk" xmlns:wne="http://schemas.microsoft.com/office/word/2006/wordml" xmlns:wps="http://schemas.microsoft.com/office/word/2010/wordprocessingShape" mc:Ignorable="w14 w15 w16se wp14">
+  <w:abstractNum w:abstractNumId="0" w15:restartNumberingAfterBreak="0">
     <w:nsid w:val="030160BB"/>
     <w:multiLevelType w:val="multilevel"/>
     <w:tmpl w:val="5092833E"/>
@@ -1889,7 +1972,7 @@
       </w:rPr>
     </w:lvl>
   </w:abstractNum>
-  <w:abstractNum w:abstractNumId="1">
+  <w:abstractNum w:abstractNumId="1" w15:restartNumberingAfterBreak="0">
     <w:nsid w:val="308348B7"/>
     <w:multiLevelType w:val="multilevel"/>
     <w:tmpl w:val="D402E700"/>
@@ -1987,7 +2070,7 @@
       </w:pPr>
     </w:lvl>
   </w:abstractNum>
-  <w:abstractNum w:abstractNumId="2">
+  <w:abstractNum w:abstractNumId="2" w15:restartNumberingAfterBreak="0">
     <w:nsid w:val="32D24F85"/>
     <w:multiLevelType w:val="multilevel"/>
     <w:tmpl w:val="EC3C5808"/>
@@ -2102,7 +2185,7 @@
       </w:pPr>
     </w:lvl>
   </w:abstractNum>
-  <w:abstractNum w:abstractNumId="3">
+  <w:abstractNum w:abstractNumId="3" w15:restartNumberingAfterBreak="0">
     <w:nsid w:val="4FDB599E"/>
     <w:multiLevelType w:val="multilevel"/>
     <w:tmpl w:val="7FC87AA2"/>
@@ -2261,7 +2344,7 @@
 </file>
 
 <file path=word/styles.xml><?xml version="1.0" encoding="utf-8"?>
-<w:styles xmlns:r="http://schemas.openxmlformats.org/officeDocument/2006/relationships" xmlns:w="http://schemas.openxmlformats.org/wordprocessingml/2006/main">
+<w:styles xmlns:mc="http://schemas.openxmlformats.org/markup-compatibility/2006" xmlns:r="http://schemas.openxmlformats.org/officeDocument/2006/relationships" xmlns:w="http://schemas.openxmlformats.org/wordprocessingml/2006/main" xmlns:w14="http://schemas.microsoft.com/office/word/2010/wordml" xmlns:w15="http://schemas.microsoft.com/office/word/2012/wordml" xmlns:w16se="http://schemas.microsoft.com/office/word/2015/wordml/symex" mc:Ignorable="w14 w15 w16se">
   <w:docDefaults>
     <w:rPrDefault>
       <w:rPr>
@@ -2278,144 +2361,378 @@
       </w:pPr>
     </w:pPrDefault>
   </w:docDefaults>
-  <w:latentStyles w:defLockedState="0" w:defUIPriority="99" w:defSemiHidden="1" w:defUnhideWhenUsed="1" w:defQFormat="0" w:count="267">
-    <w:lsdException w:name="Normal" w:semiHidden="0" w:uiPriority="0" w:unhideWhenUsed="0" w:qFormat="1"/>
-    <w:lsdException w:name="heading 1" w:semiHidden="0" w:uiPriority="9" w:unhideWhenUsed="0" w:qFormat="1"/>
-    <w:lsdException w:name="heading 2" w:uiPriority="9" w:qFormat="1"/>
-    <w:lsdException w:name="heading 3" w:uiPriority="9" w:qFormat="1"/>
-    <w:lsdException w:name="heading 4" w:uiPriority="9" w:qFormat="1"/>
-    <w:lsdException w:name="heading 5" w:uiPriority="9" w:qFormat="1"/>
-    <w:lsdException w:name="heading 6" w:uiPriority="9" w:qFormat="1"/>
-    <w:lsdException w:name="heading 7" w:uiPriority="9" w:qFormat="1"/>
-    <w:lsdException w:name="heading 8" w:uiPriority="9" w:qFormat="1"/>
-    <w:lsdException w:name="heading 9" w:uiPriority="9" w:qFormat="1"/>
-    <w:lsdException w:name="toc 1" w:uiPriority="39"/>
-    <w:lsdException w:name="toc 2" w:uiPriority="39"/>
-    <w:lsdException w:name="toc 3" w:uiPriority="39"/>
-    <w:lsdException w:name="toc 4" w:uiPriority="39"/>
-    <w:lsdException w:name="toc 5" w:uiPriority="39"/>
-    <w:lsdException w:name="toc 6" w:uiPriority="39"/>
-    <w:lsdException w:name="toc 7" w:uiPriority="39"/>
-    <w:lsdException w:name="toc 8" w:uiPriority="39"/>
-    <w:lsdException w:name="toc 9" w:uiPriority="39"/>
-    <w:lsdException w:name="caption" w:uiPriority="35" w:qFormat="1"/>
-    <w:lsdException w:name="Title" w:semiHidden="0" w:uiPriority="10" w:unhideWhenUsed="0" w:qFormat="1"/>
-    <w:lsdException w:name="Default Paragraph Font" w:uiPriority="1"/>
-    <w:lsdException w:name="Subtitle" w:semiHidden="0" w:uiPriority="11" w:unhideWhenUsed="0" w:qFormat="1"/>
-    <w:lsdException w:name="Strong" w:semiHidden="0" w:uiPriority="22" w:unhideWhenUsed="0" w:qFormat="1"/>
-    <w:lsdException w:name="Emphasis" w:semiHidden="0" w:uiPriority="20" w:unhideWhenUsed="0" w:qFormat="1"/>
-    <w:lsdException w:name="Table Grid" w:semiHidden="0" w:uiPriority="39" w:unhideWhenUsed="0"/>
-    <w:lsdException w:name="Placeholder Text" w:unhideWhenUsed="0"/>
-    <w:lsdException w:name="No Spacing" w:semiHidden="0" w:uiPriority="1" w:unhideWhenUsed="0" w:qFormat="1"/>
-    <w:lsdException w:name="Light Shading" w:semiHidden="0" w:uiPriority="60" w:unhideWhenUsed="0"/>
-    <w:lsdException w:name="Light List" w:semiHidden="0" w:uiPriority="61" w:unhideWhenUsed="0"/>
-    <w:lsdException w:name="Light Grid" w:semiHidden="0" w:uiPriority="62" w:unhideWhenUsed="0"/>
-    <w:lsdException w:name="Medium Shading 1" w:semiHidden="0" w:uiPriority="63" w:unhideWhenUsed="0"/>
-    <w:lsdException w:name="Medium Shading 2" w:semiHidden="0" w:uiPriority="64" w:unhideWhenUsed="0"/>
-    <w:lsdException w:name="Medium List 1" w:semiHidden="0" w:uiPriority="65" w:unhideWhenUsed="0"/>
-    <w:lsdException w:name="Medium List 2" w:semiHidden="0" w:uiPriority="66" w:unhideWhenUsed="0"/>
-    <w:lsdException w:name="Medium Grid 1" w:semiHidden="0" w:uiPriority="67" w:unhideWhenUsed="0"/>
-    <w:lsdException w:name="Medium Grid 2" w:semiHidden="0" w:uiPriority="68" w:unhideWhenUsed="0"/>
-    <w:lsdException w:name="Medium Grid 3" w:semiHidden="0" w:uiPriority="69" w:unhideWhenUsed="0"/>
-    <w:lsdException w:name="Dark List" w:semiHidden="0" w:uiPriority="70" w:unhideWhenUsed="0"/>
-    <w:lsdException w:name="Colorful Shading" w:semiHidden="0" w:uiPriority="71" w:unhideWhenUsed="0"/>
-    <w:lsdException w:name="Colorful List" w:semiHidden="0" w:uiPriority="72" w:unhideWhenUsed="0"/>
-    <w:lsdException w:name="Colorful Grid" w:semiHidden="0" w:uiPriority="73" w:unhideWhenUsed="0"/>
-    <w:lsdException w:name="Light Shading Accent 1" w:semiHidden="0" w:uiPriority="60" w:unhideWhenUsed="0"/>
-    <w:lsdException w:name="Light List Accent 1" w:semiHidden="0" w:uiPriority="61" w:unhideWhenUsed="0"/>
-    <w:lsdException w:name="Light Grid Accent 1" w:semiHidden="0" w:uiPriority="62" w:unhideWhenUsed="0"/>
-    <w:lsdException w:name="Medium Shading 1 Accent 1" w:semiHidden="0" w:uiPriority="63" w:unhideWhenUsed="0"/>
-    <w:lsdException w:name="Medium Shading 2 Accent 1" w:semiHidden="0" w:uiPriority="64" w:unhideWhenUsed="0"/>
-    <w:lsdException w:name="Medium List 1 Accent 1" w:semiHidden="0" w:uiPriority="65" w:unhideWhenUsed="0"/>
-    <w:lsdException w:name="Revision" w:unhideWhenUsed="0"/>
-    <w:lsdException w:name="List Paragraph" w:semiHidden="0" w:uiPriority="34" w:unhideWhenUsed="0" w:qFormat="1"/>
-    <w:lsdException w:name="Quote" w:semiHidden="0" w:uiPriority="29" w:unhideWhenUsed="0" w:qFormat="1"/>
-    <w:lsdException w:name="Intense Quote" w:semiHidden="0" w:uiPriority="30" w:unhideWhenUsed="0" w:qFormat="1"/>
-    <w:lsdException w:name="Medium List 2 Accent 1" w:semiHidden="0" w:uiPriority="66" w:unhideWhenUsed="0"/>
-    <w:lsdException w:name="Medium Grid 1 Accent 1" w:semiHidden="0" w:uiPriority="67" w:unhideWhenUsed="0"/>
-    <w:lsdException w:name="Medium Grid 2 Accent 1" w:semiHidden="0" w:uiPriority="68" w:unhideWhenUsed="0"/>
-    <w:lsdException w:name="Medium Grid 3 Accent 1" w:semiHidden="0" w:uiPriority="69" w:unhideWhenUsed="0"/>
-    <w:lsdException w:name="Dark List Accent 1" w:semiHidden="0" w:uiPriority="70" w:unhideWhenUsed="0"/>
-    <w:lsdException w:name="Colorful Shading Accent 1" w:semiHidden="0" w:uiPriority="71" w:unhideWhenUsed="0"/>
-    <w:lsdException w:name="Colorful List Accent 1" w:semiHidden="0" w:uiPriority="72" w:unhideWhenUsed="0"/>
-    <w:lsdException w:name="Colorful Grid Accent 1" w:semiHidden="0" w:uiPriority="73" w:unhideWhenUsed="0"/>
-    <w:lsdException w:name="Light Shading Accent 2" w:semiHidden="0" w:uiPriority="60" w:unhideWhenUsed="0"/>
-    <w:lsdException w:name="Light List Accent 2" w:semiHidden="0" w:uiPriority="61" w:unhideWhenUsed="0"/>
-    <w:lsdException w:name="Light Grid Accent 2" w:semiHidden="0" w:uiPriority="62" w:unhideWhenUsed="0"/>
-    <w:lsdException w:name="Medium Shading 1 Accent 2" w:semiHidden="0" w:uiPriority="63" w:unhideWhenUsed="0"/>
-    <w:lsdException w:name="Medium Shading 2 Accent 2" w:semiHidden="0" w:uiPriority="64" w:unhideWhenUsed="0"/>
-    <w:lsdException w:name="Medium List 1 Accent 2" w:semiHidden="0" w:uiPriority="65" w:unhideWhenUsed="0"/>
-    <w:lsdException w:name="Medium List 2 Accent 2" w:semiHidden="0" w:uiPriority="66" w:unhideWhenUsed="0"/>
-    <w:lsdException w:name="Medium Grid 1 Accent 2" w:semiHidden="0" w:uiPriority="67" w:unhideWhenUsed="0"/>
-    <w:lsdException w:name="Medium Grid 2 Accent 2" w:semiHidden="0" w:uiPriority="68" w:unhideWhenUsed="0"/>
-    <w:lsdException w:name="Medium Grid 3 Accent 2" w:semiHidden="0" w:uiPriority="69" w:unhideWhenUsed="0"/>
-    <w:lsdException w:name="Dark List Accent 2" w:semiHidden="0" w:uiPriority="70" w:unhideWhenUsed="0"/>
-    <w:lsdException w:name="Colorful Shading Accent 2" w:semiHidden="0" w:uiPriority="71" w:unhideWhenUsed="0"/>
-    <w:lsdException w:name="Colorful List Accent 2" w:semiHidden="0" w:uiPriority="72" w:unhideWhenUsed="0"/>
-    <w:lsdException w:name="Colorful Grid Accent 2" w:semiHidden="0" w:uiPriority="73" w:unhideWhenUsed="0"/>
-    <w:lsdException w:name="Light Shading Accent 3" w:semiHidden="0" w:uiPriority="60" w:unhideWhenUsed="0"/>
-    <w:lsdException w:name="Light List Accent 3" w:semiHidden="0" w:uiPriority="61" w:unhideWhenUsed="0"/>
-    <w:lsdException w:name="Light Grid Accent 3" w:semiHidden="0" w:uiPriority="62" w:unhideWhenUsed="0"/>
-    <w:lsdException w:name="Medium Shading 1 Accent 3" w:semiHidden="0" w:uiPriority="63" w:unhideWhenUsed="0"/>
-    <w:lsdException w:name="Medium Shading 2 Accent 3" w:semiHidden="0" w:uiPriority="64" w:unhideWhenUsed="0"/>
-    <w:lsdException w:name="Medium List 1 Accent 3" w:semiHidden="0" w:uiPriority="65" w:unhideWhenUsed="0"/>
-    <w:lsdException w:name="Medium List 2 Accent 3" w:semiHidden="0" w:uiPriority="66" w:unhideWhenUsed="0"/>
-    <w:lsdException w:name="Medium Grid 1 Accent 3" w:semiHidden="0" w:uiPriority="67" w:unhideWhenUsed="0"/>
-    <w:lsdException w:name="Medium Grid 2 Accent 3" w:semiHidden="0" w:uiPriority="68" w:unhideWhenUsed="0"/>
-    <w:lsdException w:name="Medium Grid 3 Accent 3" w:semiHidden="0" w:uiPriority="69" w:unhideWhenUsed="0"/>
-    <w:lsdException w:name="Dark List Accent 3" w:semiHidden="0" w:uiPriority="70" w:unhideWhenUsed="0"/>
-    <w:lsdException w:name="Colorful Shading Accent 3" w:semiHidden="0" w:uiPriority="71" w:unhideWhenUsed="0"/>
-    <w:lsdException w:name="Colorful List Accent 3" w:semiHidden="0" w:uiPriority="72" w:unhideWhenUsed="0"/>
-    <w:lsdException w:name="Colorful Grid Accent 3" w:semiHidden="0" w:uiPriority="73" w:unhideWhenUsed="0"/>
-    <w:lsdException w:name="Light Shading Accent 4" w:semiHidden="0" w:uiPriority="60" w:unhideWhenUsed="0"/>
-    <w:lsdException w:name="Light List Accent 4" w:semiHidden="0" w:uiPriority="61" w:unhideWhenUsed="0"/>
-    <w:lsdException w:name="Light Grid Accent 4" w:semiHidden="0" w:uiPriority="62" w:unhideWhenUsed="0"/>
-    <w:lsdException w:name="Medium Shading 1 Accent 4" w:semiHidden="0" w:uiPriority="63" w:unhideWhenUsed="0"/>
-    <w:lsdException w:name="Medium Shading 2 Accent 4" w:semiHidden="0" w:uiPriority="64" w:unhideWhenUsed="0"/>
-    <w:lsdException w:name="Medium List 1 Accent 4" w:semiHidden="0" w:uiPriority="65" w:unhideWhenUsed="0"/>
-    <w:lsdException w:name="Medium List 2 Accent 4" w:semiHidden="0" w:uiPriority="66" w:unhideWhenUsed="0"/>
-    <w:lsdException w:name="Medium Grid 1 Accent 4" w:semiHidden="0" w:uiPriority="67" w:unhideWhenUsed="0"/>
-    <w:lsdException w:name="Medium Grid 2 Accent 4" w:semiHidden="0" w:uiPriority="68" w:unhideWhenUsed="0"/>
-    <w:lsdException w:name="Medium Grid 3 Accent 4" w:semiHidden="0" w:uiPriority="69" w:unhideWhenUsed="0"/>
-    <w:lsdException w:name="Dark List Accent 4" w:semiHidden="0" w:uiPriority="70" w:unhideWhenUsed="0"/>
-    <w:lsdException w:name="Colorful Shading Accent 4" w:semiHidden="0" w:uiPriority="71" w:unhideWhenUsed="0"/>
-    <w:lsdException w:name="Colorful List Accent 4" w:semiHidden="0" w:uiPriority="72" w:unhideWhenUsed="0"/>
-    <w:lsdException w:name="Colorful Grid Accent 4" w:semiHidden="0" w:uiPriority="73" w:unhideWhenUsed="0"/>
-    <w:lsdException w:name="Light Shading Accent 5" w:semiHidden="0" w:uiPriority="60" w:unhideWhenUsed="0"/>
-    <w:lsdException w:name="Light List Accent 5" w:semiHidden="0" w:uiPriority="61" w:unhideWhenUsed="0"/>
-    <w:lsdException w:name="Light Grid Accent 5" w:semiHidden="0" w:uiPriority="62" w:unhideWhenUsed="0"/>
-    <w:lsdException w:name="Medium Shading 1 Accent 5" w:semiHidden="0" w:uiPriority="63" w:unhideWhenUsed="0"/>
-    <w:lsdException w:name="Medium Shading 2 Accent 5" w:semiHidden="0" w:uiPriority="64" w:unhideWhenUsed="0"/>
-    <w:lsdException w:name="Medium List 1 Accent 5" w:semiHidden="0" w:uiPriority="65" w:unhideWhenUsed="0"/>
-    <w:lsdException w:name="Medium List 2 Accent 5" w:semiHidden="0" w:uiPriority="66" w:unhideWhenUsed="0"/>
-    <w:lsdException w:name="Medium Grid 1 Accent 5" w:semiHidden="0" w:uiPriority="67" w:unhideWhenUsed="0"/>
-    <w:lsdException w:name="Medium Grid 2 Accent 5" w:semiHidden="0" w:uiPriority="68" w:unhideWhenUsed="0"/>
-    <w:lsdException w:name="Medium Grid 3 Accent 5" w:semiHidden="0" w:uiPriority="69" w:unhideWhenUsed="0"/>
-    <w:lsdException w:name="Dark List Accent 5" w:semiHidden="0" w:uiPriority="70" w:unhideWhenUsed="0"/>
-    <w:lsdException w:name="Colorful Shading Accent 5" w:semiHidden="0" w:uiPriority="71" w:unhideWhenUsed="0"/>
-    <w:lsdException w:name="Colorful List Accent 5" w:semiHidden="0" w:uiPriority="72" w:unhideWhenUsed="0"/>
-    <w:lsdException w:name="Colorful Grid Accent 5" w:semiHidden="0" w:uiPriority="73" w:unhideWhenUsed="0"/>
-    <w:lsdException w:name="Light Shading Accent 6" w:semiHidden="0" w:uiPriority="60" w:unhideWhenUsed="0"/>
-    <w:lsdException w:name="Light List Accent 6" w:semiHidden="0" w:uiPriority="61" w:unhideWhenUsed="0"/>
-    <w:lsdException w:name="Light Grid Accent 6" w:semiHidden="0" w:uiPriority="62" w:unhideWhenUsed="0"/>
-    <w:lsdException w:name="Medium Shading 1 Accent 6" w:semiHidden="0" w:uiPriority="63" w:unhideWhenUsed="0"/>
-    <w:lsdException w:name="Medium Shading 2 Accent 6" w:semiHidden="0" w:uiPriority="64" w:unhideWhenUsed="0"/>
-    <w:lsdException w:name="Medium List 1 Accent 6" w:semiHidden="0" w:uiPriority="65" w:unhideWhenUsed="0"/>
-    <w:lsdException w:name="Medium List 2 Accent 6" w:semiHidden="0" w:uiPriority="66" w:unhideWhenUsed="0"/>
-    <w:lsdException w:name="Medium Grid 1 Accent 6" w:semiHidden="0" w:uiPriority="67" w:unhideWhenUsed="0"/>
-    <w:lsdException w:name="Medium Grid 2 Accent 6" w:semiHidden="0" w:uiPriority="68" w:unhideWhenUsed="0"/>
-    <w:lsdException w:name="Medium Grid 3 Accent 6" w:semiHidden="0" w:uiPriority="69" w:unhideWhenUsed="0"/>
-    <w:lsdException w:name="Dark List Accent 6" w:semiHidden="0" w:uiPriority="70" w:unhideWhenUsed="0"/>
-    <w:lsdException w:name="Colorful Shading Accent 6" w:semiHidden="0" w:uiPriority="71" w:unhideWhenUsed="0"/>
-    <w:lsdException w:name="Colorful List Accent 6" w:semiHidden="0" w:uiPriority="72" w:unhideWhenUsed="0"/>
-    <w:lsdException w:name="Colorful Grid Accent 6" w:semiHidden="0" w:uiPriority="73" w:unhideWhenUsed="0"/>
-    <w:lsdException w:name="Subtle Emphasis" w:semiHidden="0" w:uiPriority="19" w:unhideWhenUsed="0" w:qFormat="1"/>
-    <w:lsdException w:name="Intense Emphasis" w:semiHidden="0" w:uiPriority="21" w:unhideWhenUsed="0" w:qFormat="1"/>
-    <w:lsdException w:name="Subtle Reference" w:semiHidden="0" w:uiPriority="31" w:unhideWhenUsed="0" w:qFormat="1"/>
-    <w:lsdException w:name="Intense Reference" w:semiHidden="0" w:uiPriority="32" w:unhideWhenUsed="0" w:qFormat="1"/>
-    <w:lsdException w:name="Book Title" w:semiHidden="0" w:uiPriority="33" w:unhideWhenUsed="0" w:qFormat="1"/>
-    <w:lsdException w:name="Bibliography" w:uiPriority="37"/>
-    <w:lsdException w:name="TOC Heading" w:uiPriority="39" w:qFormat="1"/>
+  <w:latentStyles w:defLockedState="0" w:defUIPriority="99" w:defSemiHidden="0" w:defUnhideWhenUsed="0" w:defQFormat="0" w:count="371">
+    <w:lsdException w:name="Normal" w:uiPriority="0" w:qFormat="1"/>
+    <w:lsdException w:name="heading 1" w:uiPriority="9" w:qFormat="1"/>
+    <w:lsdException w:name="heading 2" w:semiHidden="1" w:uiPriority="9" w:unhideWhenUsed="1" w:qFormat="1"/>
+    <w:lsdException w:name="heading 3" w:semiHidden="1" w:uiPriority="9" w:unhideWhenUsed="1" w:qFormat="1"/>
+    <w:lsdException w:name="heading 4" w:semiHidden="1" w:uiPriority="9" w:unhideWhenUsed="1" w:qFormat="1"/>
+    <w:lsdException w:name="heading 5" w:semiHidden="1" w:uiPriority="9" w:unhideWhenUsed="1" w:qFormat="1"/>
+    <w:lsdException w:name="heading 6" w:semiHidden="1" w:uiPriority="9" w:unhideWhenUsed="1" w:qFormat="1"/>
+    <w:lsdException w:name="heading 7" w:semiHidden="1" w:uiPriority="9" w:unhideWhenUsed="1" w:qFormat="1"/>
+    <w:lsdException w:name="heading 8" w:semiHidden="1" w:uiPriority="9" w:unhideWhenUsed="1" w:qFormat="1"/>
+    <w:lsdException w:name="heading 9" w:semiHidden="1" w:uiPriority="9" w:unhideWhenUsed="1" w:qFormat="1"/>
+    <w:lsdException w:name="index 1" w:semiHidden="1" w:unhideWhenUsed="1"/>
+    <w:lsdException w:name="index 2" w:semiHidden="1" w:unhideWhenUsed="1"/>
+    <w:lsdException w:name="index 3" w:semiHidden="1" w:unhideWhenUsed="1"/>
+    <w:lsdException w:name="index 4" w:semiHidden="1" w:unhideWhenUsed="1"/>
+    <w:lsdException w:name="index 5" w:semiHidden="1" w:unhideWhenUsed="1"/>
+    <w:lsdException w:name="index 6" w:semiHidden="1" w:unhideWhenUsed="1"/>
+    <w:lsdException w:name="index 7" w:semiHidden="1" w:unhideWhenUsed="1"/>
+    <w:lsdException w:name="index 8" w:semiHidden="1" w:unhideWhenUsed="1"/>
+    <w:lsdException w:name="index 9" w:semiHidden="1" w:unhideWhenUsed="1"/>
+    <w:lsdException w:name="toc 1" w:semiHidden="1" w:uiPriority="39" w:unhideWhenUsed="1"/>
+    <w:lsdException w:name="toc 2" w:semiHidden="1" w:uiPriority="39" w:unhideWhenUsed="1"/>
+    <w:lsdException w:name="toc 3" w:semiHidden="1" w:uiPriority="39" w:unhideWhenUsed="1"/>
+    <w:lsdException w:name="toc 4" w:semiHidden="1" w:uiPriority="39" w:unhideWhenUsed="1"/>
+    <w:lsdException w:name="toc 5" w:semiHidden="1" w:uiPriority="39" w:unhideWhenUsed="1"/>
+    <w:lsdException w:name="toc 6" w:semiHidden="1" w:uiPriority="39" w:unhideWhenUsed="1"/>
+    <w:lsdException w:name="toc 7" w:semiHidden="1" w:uiPriority="39" w:unhideWhenUsed="1"/>
+    <w:lsdException w:name="toc 8" w:semiHidden="1" w:uiPriority="39" w:unhideWhenUsed="1"/>
+    <w:lsdException w:name="toc 9" w:semiHidden="1" w:uiPriority="39" w:unhideWhenUsed="1"/>
+    <w:lsdException w:name="Normal Indent" w:semiHidden="1" w:unhideWhenUsed="1"/>
+    <w:lsdException w:name="footnote text" w:semiHidden="1" w:unhideWhenUsed="1"/>
+    <w:lsdException w:name="annotation text" w:semiHidden="1" w:unhideWhenUsed="1"/>
+    <w:lsdException w:name="header" w:semiHidden="1" w:unhideWhenUsed="1"/>
+    <w:lsdException w:name="footer" w:semiHidden="1" w:unhideWhenUsed="1"/>
+    <w:lsdException w:name="index heading" w:semiHidden="1" w:unhideWhenUsed="1"/>
+    <w:lsdException w:name="caption" w:semiHidden="1" w:uiPriority="35" w:unhideWhenUsed="1" w:qFormat="1"/>
+    <w:lsdException w:name="table of figures" w:semiHidden="1" w:unhideWhenUsed="1"/>
+    <w:lsdException w:name="envelope address" w:semiHidden="1" w:unhideWhenUsed="1"/>
+    <w:lsdException w:name="envelope return" w:semiHidden="1" w:unhideWhenUsed="1"/>
+    <w:lsdException w:name="footnote reference" w:semiHidden="1" w:unhideWhenUsed="1"/>
+    <w:lsdException w:name="annotation reference" w:semiHidden="1" w:unhideWhenUsed="1"/>
+    <w:lsdException w:name="line number" w:semiHidden="1" w:unhideWhenUsed="1"/>
+    <w:lsdException w:name="page number" w:semiHidden="1" w:unhideWhenUsed="1"/>
+    <w:lsdException w:name="endnote reference" w:semiHidden="1" w:unhideWhenUsed="1"/>
+    <w:lsdException w:name="endnote text" w:semiHidden="1" w:unhideWhenUsed="1"/>
+    <w:lsdException w:name="table of authorities" w:semiHidden="1" w:unhideWhenUsed="1"/>
+    <w:lsdException w:name="macro" w:semiHidden="1" w:unhideWhenUsed="1"/>
+    <w:lsdException w:name="toa heading" w:semiHidden="1" w:unhideWhenUsed="1"/>
+    <w:lsdException w:name="List" w:semiHidden="1" w:unhideWhenUsed="1"/>
+    <w:lsdException w:name="List Bullet" w:semiHidden="1" w:unhideWhenUsed="1"/>
+    <w:lsdException w:name="List Number" w:semiHidden="1" w:unhideWhenUsed="1"/>
+    <w:lsdException w:name="List 2" w:semiHidden="1" w:unhideWhenUsed="1"/>
+    <w:lsdException w:name="List 3" w:semiHidden="1" w:unhideWhenUsed="1"/>
+    <w:lsdException w:name="List 4" w:semiHidden="1" w:unhideWhenUsed="1"/>
+    <w:lsdException w:name="List 5" w:semiHidden="1" w:unhideWhenUsed="1"/>
+    <w:lsdException w:name="List Bullet 2" w:semiHidden="1" w:unhideWhenUsed="1"/>
+    <w:lsdException w:name="List Bullet 3" w:semiHidden="1" w:unhideWhenUsed="1"/>
+    <w:lsdException w:name="List Bullet 4" w:semiHidden="1" w:unhideWhenUsed="1"/>
+    <w:lsdException w:name="List Bullet 5" w:semiHidden="1" w:unhideWhenUsed="1"/>
+    <w:lsdException w:name="List Number 2" w:semiHidden="1" w:unhideWhenUsed="1"/>
+    <w:lsdException w:name="List Number 3" w:semiHidden="1" w:unhideWhenUsed="1"/>
+    <w:lsdException w:name="List Number 4" w:semiHidden="1" w:unhideWhenUsed="1"/>
+    <w:lsdException w:name="List Number 5" w:semiHidden="1" w:unhideWhenUsed="1"/>
+    <w:lsdException w:name="Title" w:uiPriority="10" w:qFormat="1"/>
+    <w:lsdException w:name="Closing" w:semiHidden="1" w:unhideWhenUsed="1"/>
+    <w:lsdException w:name="Signature" w:semiHidden="1" w:unhideWhenUsed="1"/>
+    <w:lsdException w:name="Default Paragraph Font" w:semiHidden="1" w:uiPriority="1" w:unhideWhenUsed="1"/>
+    <w:lsdException w:name="Body Text" w:semiHidden="1" w:unhideWhenUsed="1"/>
+    <w:lsdException w:name="Body Text Indent" w:semiHidden="1" w:unhideWhenUsed="1"/>
+    <w:lsdException w:name="List Continue" w:semiHidden="1" w:unhideWhenUsed="1"/>
+    <w:lsdException w:name="List Continue 2" w:semiHidden="1" w:unhideWhenUsed="1"/>
+    <w:lsdException w:name="List Continue 3" w:semiHidden="1" w:unhideWhenUsed="1"/>
+    <w:lsdException w:name="List Continue 4" w:semiHidden="1" w:unhideWhenUsed="1"/>
+    <w:lsdException w:name="List Continue 5" w:semiHidden="1" w:unhideWhenUsed="1"/>
+    <w:lsdException w:name="Message Header" w:semiHidden="1" w:unhideWhenUsed="1"/>
+    <w:lsdException w:name="Subtitle" w:uiPriority="11" w:qFormat="1"/>
+    <w:lsdException w:name="Salutation" w:semiHidden="1" w:unhideWhenUsed="1"/>
+    <w:lsdException w:name="Date" w:semiHidden="1" w:unhideWhenUsed="1"/>
+    <w:lsdException w:name="Body Text First Indent" w:semiHidden="1" w:unhideWhenUsed="1"/>
+    <w:lsdException w:name="Body Text First Indent 2" w:semiHidden="1" w:unhideWhenUsed="1"/>
+    <w:lsdException w:name="Note Heading" w:semiHidden="1" w:unhideWhenUsed="1"/>
+    <w:lsdException w:name="Body Text 2" w:semiHidden="1" w:unhideWhenUsed="1"/>
+    <w:lsdException w:name="Body Text 3" w:semiHidden="1" w:unhideWhenUsed="1"/>
+    <w:lsdException w:name="Body Text Indent 2" w:semiHidden="1" w:unhideWhenUsed="1"/>
+    <w:lsdException w:name="Body Text Indent 3" w:semiHidden="1" w:unhideWhenUsed="1"/>
+    <w:lsdException w:name="Block Text" w:semiHidden="1" w:unhideWhenUsed="1"/>
+    <w:lsdException w:name="Hyperlink" w:semiHidden="1" w:unhideWhenUsed="1"/>
+    <w:lsdException w:name="FollowedHyperlink" w:semiHidden="1" w:unhideWhenUsed="1"/>
+    <w:lsdException w:name="Strong" w:uiPriority="22" w:qFormat="1"/>
+    <w:lsdException w:name="Emphasis" w:uiPriority="20" w:qFormat="1"/>
+    <w:lsdException w:name="Document Map" w:semiHidden="1" w:unhideWhenUsed="1"/>
+    <w:lsdException w:name="Plain Text" w:semiHidden="1" w:unhideWhenUsed="1"/>
+    <w:lsdException w:name="E-mail Signature" w:semiHidden="1" w:unhideWhenUsed="1"/>
+    <w:lsdException w:name="HTML Top of Form" w:semiHidden="1" w:unhideWhenUsed="1"/>
+    <w:lsdException w:name="HTML Bottom of Form" w:semiHidden="1" w:unhideWhenUsed="1"/>
+    <w:lsdException w:name="Normal (Web)" w:semiHidden="1" w:unhideWhenUsed="1"/>
+    <w:lsdException w:name="HTML Acronym" w:semiHidden="1" w:unhideWhenUsed="1"/>
+    <w:lsdException w:name="HTML Address" w:semiHidden="1" w:unhideWhenUsed="1"/>
+    <w:lsdException w:name="HTML Cite" w:semiHidden="1" w:unhideWhenUsed="1"/>
+    <w:lsdException w:name="HTML Code" w:semiHidden="1" w:unhideWhenUsed="1"/>
+    <w:lsdException w:name="HTML Definition" w:semiHidden="1" w:unhideWhenUsed="1"/>
+    <w:lsdException w:name="HTML Keyboard" w:semiHidden="1" w:unhideWhenUsed="1"/>
+    <w:lsdException w:name="HTML Preformatted" w:semiHidden="1" w:unhideWhenUsed="1"/>
+    <w:lsdException w:name="HTML Sample" w:semiHidden="1" w:unhideWhenUsed="1"/>
+    <w:lsdException w:name="HTML Typewriter" w:semiHidden="1" w:unhideWhenUsed="1"/>
+    <w:lsdException w:name="HTML Variable" w:semiHidden="1" w:unhideWhenUsed="1"/>
+    <w:lsdException w:name="Normal Table" w:semiHidden="1" w:unhideWhenUsed="1"/>
+    <w:lsdException w:name="annotation subject" w:semiHidden="1" w:unhideWhenUsed="1"/>
+    <w:lsdException w:name="No List" w:semiHidden="1" w:unhideWhenUsed="1"/>
+    <w:lsdException w:name="Outline List 1" w:semiHidden="1" w:unhideWhenUsed="1"/>
+    <w:lsdException w:name="Outline List 2" w:semiHidden="1" w:unhideWhenUsed="1"/>
+    <w:lsdException w:name="Outline List 3" w:semiHidden="1" w:unhideWhenUsed="1"/>
+    <w:lsdException w:name="Table Simple 1" w:semiHidden="1" w:unhideWhenUsed="1"/>
+    <w:lsdException w:name="Table Simple 2" w:semiHidden="1" w:unhideWhenUsed="1"/>
+    <w:lsdException w:name="Table Simple 3" w:semiHidden="1" w:unhideWhenUsed="1"/>
+    <w:lsdException w:name="Table Classic 1" w:semiHidden="1" w:unhideWhenUsed="1"/>
+    <w:lsdException w:name="Table Classic 2" w:semiHidden="1" w:unhideWhenUsed="1"/>
+    <w:lsdException w:name="Table Classic 3" w:semiHidden="1" w:unhideWhenUsed="1"/>
+    <w:lsdException w:name="Table Classic 4" w:semiHidden="1" w:unhideWhenUsed="1"/>
+    <w:lsdException w:name="Table Colorful 1" w:semiHidden="1" w:unhideWhenUsed="1"/>
+    <w:lsdException w:name="Table Colorful 2" w:semiHidden="1" w:unhideWhenUsed="1"/>
+    <w:lsdException w:name="Table Colorful 3" w:semiHidden="1" w:unhideWhenUsed="1"/>
+    <w:lsdException w:name="Table Columns 1" w:semiHidden="1" w:unhideWhenUsed="1"/>
+    <w:lsdException w:name="Table Columns 2" w:semiHidden="1" w:unhideWhenUsed="1"/>
+    <w:lsdException w:name="Table Columns 3" w:semiHidden="1" w:unhideWhenUsed="1"/>
+    <w:lsdException w:name="Table Columns 4" w:semiHidden="1" w:unhideWhenUsed="1"/>
+    <w:lsdException w:name="Table Columns 5" w:semiHidden="1" w:unhideWhenUsed="1"/>
+    <w:lsdException w:name="Table Grid 1" w:semiHidden="1" w:unhideWhenUsed="1"/>
+    <w:lsdException w:name="Table Grid 2" w:semiHidden="1" w:unhideWhenUsed="1"/>
+    <w:lsdException w:name="Table Grid 3" w:semiHidden="1" w:unhideWhenUsed="1"/>
+    <w:lsdException w:name="Table Grid 4" w:semiHidden="1" w:unhideWhenUsed="1"/>
+    <w:lsdException w:name="Table Grid 5" w:semiHidden="1" w:unhideWhenUsed="1"/>
+    <w:lsdException w:name="Table Grid 6" w:semiHidden="1" w:unhideWhenUsed="1"/>
+    <w:lsdException w:name="Table Grid 7" w:semiHidden="1" w:unhideWhenUsed="1"/>
+    <w:lsdException w:name="Table Grid 8" w:semiHidden="1" w:unhideWhenUsed="1"/>
+    <w:lsdException w:name="Table List 1" w:semiHidden="1" w:unhideWhenUsed="1"/>
+    <w:lsdException w:name="Table List 2" w:semiHidden="1" w:unhideWhenUsed="1"/>
+    <w:lsdException w:name="Table List 3" w:semiHidden="1" w:unhideWhenUsed="1"/>
+    <w:lsdException w:name="Table List 4" w:semiHidden="1" w:unhideWhenUsed="1"/>
+    <w:lsdException w:name="Table List 5" w:semiHidden="1" w:unhideWhenUsed="1"/>
+    <w:lsdException w:name="Table List 6" w:semiHidden="1" w:unhideWhenUsed="1"/>
+    <w:lsdException w:name="Table List 7" w:semiHidden="1" w:unhideWhenUsed="1"/>
+    <w:lsdException w:name="Table List 8" w:semiHidden="1" w:unhideWhenUsed="1"/>
+    <w:lsdException w:name="Table 3D effects 1" w:semiHidden="1" w:unhideWhenUsed="1"/>
+    <w:lsdException w:name="Table 3D effects 2" w:semiHidden="1" w:unhideWhenUsed="1"/>
+    <w:lsdException w:name="Table 3D effects 3" w:semiHidden="1" w:unhideWhenUsed="1"/>
+    <w:lsdException w:name="Table Contemporary" w:semiHidden="1" w:unhideWhenUsed="1"/>
+    <w:lsdException w:name="Table Elegant" w:semiHidden="1" w:unhideWhenUsed="1"/>
+    <w:lsdException w:name="Table Professional" w:semiHidden="1" w:unhideWhenUsed="1"/>
+    <w:lsdException w:name="Table Subtle 1" w:semiHidden="1" w:unhideWhenUsed="1"/>
+    <w:lsdException w:name="Table Subtle 2" w:semiHidden="1" w:unhideWhenUsed="1"/>
+    <w:lsdException w:name="Table Web 1" w:semiHidden="1" w:unhideWhenUsed="1"/>
+    <w:lsdException w:name="Table Web 2" w:semiHidden="1" w:unhideWhenUsed="1"/>
+    <w:lsdException w:name="Table Web 3" w:semiHidden="1" w:unhideWhenUsed="1"/>
+    <w:lsdException w:name="Balloon Text" w:semiHidden="1" w:unhideWhenUsed="1"/>
+    <w:lsdException w:name="Table Grid" w:uiPriority="39"/>
+    <w:lsdException w:name="Table Theme" w:semiHidden="1" w:unhideWhenUsed="1"/>
+    <w:lsdException w:name="Placeholder Text" w:semiHidden="1"/>
+    <w:lsdException w:name="No Spacing" w:uiPriority="1" w:qFormat="1"/>
+    <w:lsdException w:name="Light Shading" w:uiPriority="60"/>
+    <w:lsdException w:name="Light List" w:uiPriority="61"/>
+    <w:lsdException w:name="Light Grid" w:uiPriority="62"/>
+    <w:lsdException w:name="Medium Shading 1" w:uiPriority="63"/>
+    <w:lsdException w:name="Medium Shading 2" w:uiPriority="64"/>
+    <w:lsdException w:name="Medium List 1" w:uiPriority="65"/>
+    <w:lsdException w:name="Medium List 2" w:uiPriority="66"/>
+    <w:lsdException w:name="Medium Grid 1" w:uiPriority="67"/>
+    <w:lsdException w:name="Medium Grid 2" w:uiPriority="68"/>
+    <w:lsdException w:name="Medium Grid 3" w:uiPriority="69"/>
+    <w:lsdException w:name="Dark List" w:uiPriority="70"/>
+    <w:lsdException w:name="Colorful Shading" w:uiPriority="71"/>
+    <w:lsdException w:name="Colorful List" w:uiPriority="72"/>
+    <w:lsdException w:name="Colorful Grid" w:uiPriority="73"/>
+    <w:lsdException w:name="Light Shading Accent 1" w:uiPriority="60"/>
+    <w:lsdException w:name="Light List Accent 1" w:uiPriority="61"/>
+    <w:lsdException w:name="Light Grid Accent 1" w:uiPriority="62"/>
+    <w:lsdException w:name="Medium Shading 1 Accent 1" w:uiPriority="63"/>
+    <w:lsdException w:name="Medium Shading 2 Accent 1" w:uiPriority="64"/>
+    <w:lsdException w:name="Medium List 1 Accent 1" w:uiPriority="65"/>
+    <w:lsdException w:name="Revision" w:semiHidden="1"/>
+    <w:lsdException w:name="List Paragraph" w:uiPriority="34" w:qFormat="1"/>
+    <w:lsdException w:name="Quote" w:uiPriority="29" w:qFormat="1"/>
+    <w:lsdException w:name="Intense Quote" w:uiPriority="30" w:qFormat="1"/>
+    <w:lsdException w:name="Medium List 2 Accent 1" w:uiPriority="66"/>
+    <w:lsdException w:name="Medium Grid 1 Accent 1" w:uiPriority="67"/>
+    <w:lsdException w:name="Medium Grid 2 Accent 1" w:uiPriority="68"/>
+    <w:lsdException w:name="Medium Grid 3 Accent 1" w:uiPriority="69"/>
+    <w:lsdException w:name="Dark List Accent 1" w:uiPriority="70"/>
+    <w:lsdException w:name="Colorful Shading Accent 1" w:uiPriority="71"/>
+    <w:lsdException w:name="Colorful List Accent 1" w:uiPriority="72"/>
+    <w:lsdException w:name="Colorful Grid Accent 1" w:uiPriority="73"/>
+    <w:lsdException w:name="Light Shading Accent 2" w:uiPriority="60"/>
+    <w:lsdException w:name="Light List Accent 2" w:uiPriority="61"/>
+    <w:lsdException w:name="Light Grid Accent 2" w:uiPriority="62"/>
+    <w:lsdException w:name="Medium Shading 1 Accent 2" w:uiPriority="63"/>
+    <w:lsdException w:name="Medium Shading 2 Accent 2" w:uiPriority="64"/>
+    <w:lsdException w:name="Medium List 1 Accent 2" w:uiPriority="65"/>
+    <w:lsdException w:name="Medium List 2 Accent 2" w:uiPriority="66"/>
+    <w:lsdException w:name="Medium Grid 1 Accent 2" w:uiPriority="67"/>
+    <w:lsdException w:name="Medium Grid 2 Accent 2" w:uiPriority="68"/>
+    <w:lsdException w:name="Medium Grid 3 Accent 2" w:uiPriority="69"/>
+    <w:lsdException w:name="Dark List Accent 2" w:uiPriority="70"/>
+    <w:lsdException w:name="Colorful Shading Accent 2" w:uiPriority="71"/>
+    <w:lsdException w:name="Colorful List Accent 2" w:uiPriority="72"/>
+    <w:lsdException w:name="Colorful Grid Accent 2" w:uiPriority="73"/>
+    <w:lsdException w:name="Light Shading Accent 3" w:uiPriority="60"/>
+    <w:lsdException w:name="Light List Accent 3" w:uiPriority="61"/>
+    <w:lsdException w:name="Light Grid Accent 3" w:uiPriority="62"/>
+    <w:lsdException w:name="Medium Shading 1 Accent 3" w:uiPriority="63"/>
+    <w:lsdException w:name="Medium Shading 2 Accent 3" w:uiPriority="64"/>
+    <w:lsdException w:name="Medium List 1 Accent 3" w:uiPriority="65"/>
+    <w:lsdException w:name="Medium List 2 Accent 3" w:uiPriority="66"/>
+    <w:lsdException w:name="Medium Grid 1 Accent 3" w:uiPriority="67"/>
+    <w:lsdException w:name="Medium Grid 2 Accent 3" w:uiPriority="68"/>
+    <w:lsdException w:name="Medium Grid 3 Accent 3" w:uiPriority="69"/>
+    <w:lsdException w:name="Dark List Accent 3" w:uiPriority="70"/>
+    <w:lsdException w:name="Colorful Shading Accent 3" w:uiPriority="71"/>
+    <w:lsdException w:name="Colorful List Accent 3" w:uiPriority="72"/>
+    <w:lsdException w:name="Colorful Grid Accent 3" w:uiPriority="73"/>
+    <w:lsdException w:name="Light Shading Accent 4" w:uiPriority="60"/>
+    <w:lsdException w:name="Light List Accent 4" w:uiPriority="61"/>
+    <w:lsdException w:name="Light Grid Accent 4" w:uiPriority="62"/>
+    <w:lsdException w:name="Medium Shading 1 Accent 4" w:uiPriority="63"/>
+    <w:lsdException w:name="Medium Shading 2 Accent 4" w:uiPriority="64"/>
+    <w:lsdException w:name="Medium List 1 Accent 4" w:uiPriority="65"/>
+    <w:lsdException w:name="Medium List 2 Accent 4" w:uiPriority="66"/>
+    <w:lsdException w:name="Medium Grid 1 Accent 4" w:uiPriority="67"/>
+    <w:lsdException w:name="Medium Grid 2 Accent 4" w:uiPriority="68"/>
+    <w:lsdException w:name="Medium Grid 3 Accent 4" w:uiPriority="69"/>
+    <w:lsdException w:name="Dark List Accent 4" w:uiPriority="70"/>
+    <w:lsdException w:name="Colorful Shading Accent 4" w:uiPriority="71"/>
+    <w:lsdException w:name="Colorful List Accent 4" w:uiPriority="72"/>
+    <w:lsdException w:name="Colorful Grid Accent 4" w:uiPriority="73"/>
+    <w:lsdException w:name="Light Shading Accent 5" w:uiPriority="60"/>
+    <w:lsdException w:name="Light List Accent 5" w:uiPriority="61"/>
+    <w:lsdException w:name="Light Grid Accent 5" w:uiPriority="62"/>
+    <w:lsdException w:name="Medium Shading 1 Accent 5" w:uiPriority="63"/>
+    <w:lsdException w:name="Medium Shading 2 Accent 5" w:uiPriority="64"/>
+    <w:lsdException w:name="Medium List 1 Accent 5" w:uiPriority="65"/>
+    <w:lsdException w:name="Medium List 2 Accent 5" w:uiPriority="66"/>
+    <w:lsdException w:name="Medium Grid 1 Accent 5" w:uiPriority="67"/>
+    <w:lsdException w:name="Medium Grid 2 Accent 5" w:uiPriority="68"/>
+    <w:lsdException w:name="Medium Grid 3 Accent 5" w:uiPriority="69"/>
+    <w:lsdException w:name="Dark List Accent 5" w:uiPriority="70"/>
+    <w:lsdException w:name="Colorful Shading Accent 5" w:uiPriority="71"/>
+    <w:lsdException w:name="Colorful List Accent 5" w:uiPriority="72"/>
+    <w:lsdException w:name="Colorful Grid Accent 5" w:uiPriority="73"/>
+    <w:lsdException w:name="Light Shading Accent 6" w:uiPriority="60"/>
+    <w:lsdException w:name="Light List Accent 6" w:uiPriority="61"/>
+    <w:lsdException w:name="Light Grid Accent 6" w:uiPriority="62"/>
+    <w:lsdException w:name="Medium Shading 1 Accent 6" w:uiPriority="63"/>
+    <w:lsdException w:name="Medium Shading 2 Accent 6" w:uiPriority="64"/>
+    <w:lsdException w:name="Medium List 1 Accent 6" w:uiPriority="65"/>
+    <w:lsdException w:name="Medium List 2 Accent 6" w:uiPriority="66"/>
+    <w:lsdException w:name="Medium Grid 1 Accent 6" w:uiPriority="67"/>
+    <w:lsdException w:name="Medium Grid 2 Accent 6" w:uiPriority="68"/>
+    <w:lsdException w:name="Medium Grid 3 Accent 6" w:uiPriority="69"/>
+    <w:lsdException w:name="Dark List Accent 6" w:uiPriority="70"/>
+    <w:lsdException w:name="Colorful Shading Accent 6" w:uiPriority="71"/>
+    <w:lsdException w:name="Colorful List Accent 6" w:uiPriority="72"/>
+    <w:lsdException w:name="Colorful Grid Accent 6" w:uiPriority="73"/>
+    <w:lsdException w:name="Subtle Emphasis" w:uiPriority="19" w:qFormat="1"/>
+    <w:lsdException w:name="Intense Emphasis" w:uiPriority="21" w:qFormat="1"/>
+    <w:lsdException w:name="Subtle Reference" w:uiPriority="31" w:qFormat="1"/>
+    <w:lsdException w:name="Intense Reference" w:uiPriority="32" w:qFormat="1"/>
+    <w:lsdException w:name="Book Title" w:uiPriority="33" w:qFormat="1"/>
+    <w:lsdException w:name="Bibliography" w:semiHidden="1" w:uiPriority="37" w:unhideWhenUsed="1"/>
+    <w:lsdException w:name="TOC Heading" w:semiHidden="1" w:uiPriority="39" w:unhideWhenUsed="1" w:qFormat="1"/>
+    <w:lsdException w:name="Plain Table 1" w:uiPriority="41"/>
+    <w:lsdException w:name="Plain Table 2" w:uiPriority="42"/>
+    <w:lsdException w:name="Plain Table 3" w:uiPriority="43"/>
+    <w:lsdException w:name="Plain Table 4" w:uiPriority="44"/>
+    <w:lsdException w:name="Plain Table 5" w:uiPriority="45"/>
+    <w:lsdException w:name="Grid Table Light" w:uiPriority="40"/>
+    <w:lsdException w:name="Grid Table 1 Light" w:uiPriority="46"/>
+    <w:lsdException w:name="Grid Table 2" w:uiPriority="47"/>
+    <w:lsdException w:name="Grid Table 3" w:uiPriority="48"/>
+    <w:lsdException w:name="Grid Table 4" w:uiPriority="49"/>
+    <w:lsdException w:name="Grid Table 5 Dark" w:uiPriority="50"/>
+    <w:lsdException w:name="Grid Table 6 Colorful" w:uiPriority="51"/>
+    <w:lsdException w:name="Grid Table 7 Colorful" w:uiPriority="52"/>
+    <w:lsdException w:name="Grid Table 1 Light Accent 1" w:uiPriority="46"/>
+    <w:lsdException w:name="Grid Table 2 Accent 1" w:uiPriority="47"/>
+    <w:lsdException w:name="Grid Table 3 Accent 1" w:uiPriority="48"/>
+    <w:lsdException w:name="Grid Table 4 Accent 1" w:uiPriority="49"/>
+    <w:lsdException w:name="Grid Table 5 Dark Accent 1" w:uiPriority="50"/>
+    <w:lsdException w:name="Grid Table 6 Colorful Accent 1" w:uiPriority="51"/>
+    <w:lsdException w:name="Grid Table 7 Colorful Accent 1" w:uiPriority="52"/>
+    <w:lsdException w:name="Grid Table 1 Light Accent 2" w:uiPriority="46"/>
+    <w:lsdException w:name="Grid Table 2 Accent 2" w:uiPriority="47"/>
+    <w:lsdException w:name="Grid Table 3 Accent 2" w:uiPriority="48"/>
+    <w:lsdException w:name="Grid Table 4 Accent 2" w:uiPriority="49"/>
+    <w:lsdException w:name="Grid Table 5 Dark Accent 2" w:uiPriority="50"/>
+    <w:lsdException w:name="Grid Table 6 Colorful Accent 2" w:uiPriority="51"/>
+    <w:lsdException w:name="Grid Table 7 Colorful Accent 2" w:uiPriority="52"/>
+    <w:lsdException w:name="Grid Table 1 Light Accent 3" w:uiPriority="46"/>
+    <w:lsdException w:name="Grid Table 2 Accent 3" w:uiPriority="47"/>
+    <w:lsdException w:name="Grid Table 3 Accent 3" w:uiPriority="48"/>
+    <w:lsdException w:name="Grid Table 4 Accent 3" w:uiPriority="49"/>
+    <w:lsdException w:name="Grid Table 5 Dark Accent 3" w:uiPriority="50"/>
+    <w:lsdException w:name="Grid Table 6 Colorful Accent 3" w:uiPriority="51"/>
+    <w:lsdException w:name="Grid Table 7 Colorful Accent 3" w:uiPriority="52"/>
+    <w:lsdException w:name="Grid Table 1 Light Accent 4" w:uiPriority="46"/>
+    <w:lsdException w:name="Grid Table 2 Accent 4" w:uiPriority="47"/>
+    <w:lsdException w:name="Grid Table 3 Accent 4" w:uiPriority="48"/>
+    <w:lsdException w:name="Grid Table 4 Accent 4" w:uiPriority="49"/>
+    <w:lsdException w:name="Grid Table 5 Dark Accent 4" w:uiPriority="50"/>
+    <w:lsdException w:name="Grid Table 6 Colorful Accent 4" w:uiPriority="51"/>
+    <w:lsdException w:name="Grid Table 7 Colorful Accent 4" w:uiPriority="52"/>
+    <w:lsdException w:name="Grid Table 1 Light Accent 5" w:uiPriority="46"/>
+    <w:lsdException w:name="Grid Table 2 Accent 5" w:uiPriority="47"/>
+    <w:lsdException w:name="Grid Table 3 Accent 5" w:uiPriority="48"/>
+    <w:lsdException w:name="Grid Table 4 Accent 5" w:uiPriority="49"/>
+    <w:lsdException w:name="Grid Table 5 Dark Accent 5" w:uiPriority="50"/>
+    <w:lsdException w:name="Grid Table 6 Colorful Accent 5" w:uiPriority="51"/>
+    <w:lsdException w:name="Grid Table 7 Colorful Accent 5" w:uiPriority="52"/>
+    <w:lsdException w:name="Grid Table 1 Light Accent 6" w:uiPriority="46"/>
+    <w:lsdException w:name="Grid Table 2 Accent 6" w:uiPriority="47"/>
+    <w:lsdException w:name="Grid Table 3 Accent 6" w:uiPriority="48"/>
+    <w:lsdException w:name="Grid Table 4 Accent 6" w:uiPriority="49"/>
+    <w:lsdException w:name="Grid Table 5 Dark Accent 6" w:uiPriority="50"/>
+    <w:lsdException w:name="Grid Table 6 Colorful Accent 6" w:uiPriority="51"/>
+    <w:lsdException w:name="Grid Table 7 Colorful Accent 6" w:uiPriority="52"/>
+    <w:lsdException w:name="List Table 1 Light" w:uiPriority="46"/>
+    <w:lsdException w:name="List Table 2" w:uiPriority="47"/>
+    <w:lsdException w:name="List Table 3" w:uiPriority="48"/>
+    <w:lsdException w:name="List Table 4" w:uiPriority="49"/>
+    <w:lsdException w:name="List Table 5 Dark" w:uiPriority="50"/>
+    <w:lsdException w:name="List Table 6 Colorful" w:uiPriority="51"/>
+    <w:lsdException w:name="List Table 7 Colorful" w:uiPriority="52"/>
+    <w:lsdException w:name="List Table 1 Light Accent 1" w:uiPriority="46"/>
+    <w:lsdException w:name="List Table 2 Accent 1" w:uiPriority="47"/>
+    <w:lsdException w:name="List Table 3 Accent 1" w:uiPriority="48"/>
+    <w:lsdException w:name="List Table 4 Accent 1" w:uiPriority="49"/>
+    <w:lsdException w:name="List Table 5 Dark Accent 1" w:uiPriority="50"/>
+    <w:lsdException w:name="List Table 6 Colorful Accent 1" w:uiPriority="51"/>
+    <w:lsdException w:name="List Table 7 Colorful Accent 1" w:uiPriority="52"/>
+    <w:lsdException w:name="List Table 1 Light Accent 2" w:uiPriority="46"/>
+    <w:lsdException w:name="List Table 2 Accent 2" w:uiPriority="47"/>
+    <w:lsdException w:name="List Table 3 Accent 2" w:uiPriority="48"/>
+    <w:lsdException w:name="List Table 4 Accent 2" w:uiPriority="49"/>
+    <w:lsdException w:name="List Table 5 Dark Accent 2" w:uiPriority="50"/>
+    <w:lsdException w:name="List Table 6 Colorful Accent 2" w:uiPriority="51"/>
+    <w:lsdException w:name="List Table 7 Colorful Accent 2" w:uiPriority="52"/>
+    <w:lsdException w:name="List Table 1 Light Accent 3" w:uiPriority="46"/>
+    <w:lsdException w:name="List Table 2 Accent 3" w:uiPriority="47"/>
+    <w:lsdException w:name="List Table 3 Accent 3" w:uiPriority="48"/>
+    <w:lsdException w:name="List Table 4 Accent 3" w:uiPriority="49"/>
+    <w:lsdException w:name="List Table 5 Dark Accent 3" w:uiPriority="50"/>
+    <w:lsdException w:name="List Table 6 Colorful Accent 3" w:uiPriority="51"/>
+    <w:lsdException w:name="List Table 7 Colorful Accent 3" w:uiPriority="52"/>
+    <w:lsdException w:name="List Table 1 Light Accent 4" w:uiPriority="46"/>
+    <w:lsdException w:name="List Table 2 Accent 4" w:uiPriority="47"/>
+    <w:lsdException w:name="List Table 3 Accent 4" w:uiPriority="48"/>
+    <w:lsdException w:name="List Table 4 Accent 4" w:uiPriority="49"/>
+    <w:lsdException w:name="List Table 5 Dark Accent 4" w:uiPriority="50"/>
+    <w:lsdException w:name="List Table 6 Colorful Accent 4" w:uiPriority="51"/>
+    <w:lsdException w:name="List Table 7 Colorful Accent 4" w:uiPriority="52"/>
+    <w:lsdException w:name="List Table 1 Light Accent 5" w:uiPriority="46"/>
+    <w:lsdException w:name="List Table 2 Accent 5" w:uiPriority="47"/>
+    <w:lsdException w:name="List Table 3 Accent 5" w:uiPriority="48"/>
+    <w:lsdException w:name="List Table 4 Accent 5" w:uiPriority="49"/>
+    <w:lsdException w:name="List Table 5 Dark Accent 5" w:uiPriority="50"/>
+    <w:lsdException w:name="List Table 6 Colorful Accent 5" w:uiPriority="51"/>
+    <w:lsdException w:name="List Table 7 Colorful Accent 5" w:uiPriority="52"/>
+    <w:lsdException w:name="List Table 1 Light Accent 6" w:uiPriority="46"/>
+    <w:lsdException w:name="List Table 2 Accent 6" w:uiPriority="47"/>
+    <w:lsdException w:name="List Table 3 Accent 6" w:uiPriority="48"/>
+    <w:lsdException w:name="List Table 4 Accent 6" w:uiPriority="49"/>
+    <w:lsdException w:name="List Table 5 Dark Accent 6" w:uiPriority="50"/>
+    <w:lsdException w:name="List Table 6 Colorful Accent 6" w:uiPriority="51"/>
+    <w:lsdException w:name="List Table 7 Colorful Accent 6" w:uiPriority="52"/>
   </w:latentStyles>
   <w:style w:type="paragraph" w:default="1" w:styleId="Normal">
     <w:name w:val="Normal"/>
@@ -2679,7 +2996,6 @@
     <w:uiPriority w:val="99"/>
     <w:semiHidden/>
     <w:unhideWhenUsed/>
-    <w:qFormat/>
     <w:tblPr>
       <w:tblInd w:w="0" w:type="dxa"/>
       <w:tblCellMar>
@@ -3002,7 +3318,6 @@
       <w:spacing w:after="0" w:line="240" w:lineRule="auto"/>
     </w:pPr>
     <w:tblPr>
-      <w:tblInd w:w="0" w:type="dxa"/>
       <w:tblBorders>
         <w:top w:val="single" w:sz="4" w:space="0" w:color="auto"/>
         <w:left w:val="single" w:sz="4" w:space="0" w:color="auto"/>
@@ -3011,12 +3326,6 @@
         <w:insideH w:val="single" w:sz="4" w:space="0" w:color="auto"/>
         <w:insideV w:val="single" w:sz="4" w:space="0" w:color="auto"/>
       </w:tblBorders>
-      <w:tblCellMar>
-        <w:top w:w="0" w:type="dxa"/>
-        <w:left w:w="108" w:type="dxa"/>
-        <w:bottom w:w="0" w:type="dxa"/>
-        <w:right w:w="108" w:type="dxa"/>
-      </w:tblCellMar>
     </w:tblPr>
   </w:style>
   <w:style w:type="character" w:customStyle="1" w:styleId="PreguntaChar">
@@ -3028,8 +3337,8 @@
       <w:b/>
     </w:rPr>
   </w:style>
-  <w:style w:type="table" w:customStyle="1" w:styleId="GridTable4Accent3">
-    <w:name w:val="Grid Table 4 Accent 3"/>
+  <w:style w:type="table" w:customStyle="1" w:styleId="Tabladecuadrcula4-nfasis31">
+    <w:name w:val="Tabla de cuadrícula 4 - Énfasis 31"/>
     <w:basedOn w:val="Tablanormal"/>
     <w:uiPriority w:val="49"/>
     <w:rsid w:val="00937DEC"/>
@@ -3039,7 +3348,6 @@
     <w:tblPr>
       <w:tblStyleRowBandSize w:val="1"/>
       <w:tblStyleColBandSize w:val="1"/>
-      <w:tblInd w:w="0" w:type="dxa"/>
       <w:tblBorders>
         <w:top w:val="single" w:sz="4" w:space="0" w:color="C2D69B" w:themeColor="accent3" w:themeTint="99"/>
         <w:left w:val="single" w:sz="4" w:space="0" w:color="C2D69B" w:themeColor="accent3" w:themeTint="99"/>
@@ -3048,12 +3356,6 @@
         <w:insideH w:val="single" w:sz="4" w:space="0" w:color="C2D69B" w:themeColor="accent3" w:themeTint="99"/>
         <w:insideV w:val="single" w:sz="4" w:space="0" w:color="C2D69B" w:themeColor="accent3" w:themeTint="99"/>
       </w:tblBorders>
-      <w:tblCellMar>
-        <w:top w:w="0" w:type="dxa"/>
-        <w:left w:w="108" w:type="dxa"/>
-        <w:bottom w:w="0" w:type="dxa"/>
-        <w:right w:w="108" w:type="dxa"/>
-      </w:tblCellMar>
     </w:tblPr>
     <w:tblStylePr w:type="firstRow">
       <w:rPr>
@@ -3126,19 +3428,12 @@
     <w:tblPr>
       <w:tblStyleRowBandSize w:val="1"/>
       <w:tblStyleColBandSize w:val="1"/>
-      <w:tblInd w:w="0" w:type="dxa"/>
       <w:tblBorders>
         <w:top w:val="single" w:sz="8" w:space="0" w:color="4F81BD" w:themeColor="accent1"/>
         <w:left w:val="single" w:sz="8" w:space="0" w:color="4F81BD" w:themeColor="accent1"/>
         <w:bottom w:val="single" w:sz="8" w:space="0" w:color="4F81BD" w:themeColor="accent1"/>
         <w:right w:val="single" w:sz="8" w:space="0" w:color="4F81BD" w:themeColor="accent1"/>
       </w:tblBorders>
-      <w:tblCellMar>
-        <w:top w:w="0" w:type="dxa"/>
-        <w:left w:w="108" w:type="dxa"/>
-        <w:bottom w:w="0" w:type="dxa"/>
-        <w:right w:w="108" w:type="dxa"/>
-      </w:tblCellMar>
     </w:tblPr>
     <w:tblStylePr w:type="firstRow">
       <w:rPr>
@@ -3239,8 +3534,8 @@
       </w:tcPr>
     </w:tblStylePr>
   </w:style>
-  <w:style w:type="table" w:customStyle="1" w:styleId="GridTable5DarkAccent3">
-    <w:name w:val="Grid Table 5 Dark Accent 3"/>
+  <w:style w:type="table" w:customStyle="1" w:styleId="Tabladecuadrcula5oscura-nfasis31">
+    <w:name w:val="Tabla de cuadrícula 5 oscura - Énfasis 31"/>
     <w:basedOn w:val="Tablanormal"/>
     <w:uiPriority w:val="50"/>
     <w:rsid w:val="00B334B0"/>
@@ -3250,7 +3545,6 @@
     <w:tblPr>
       <w:tblStyleRowBandSize w:val="1"/>
       <w:tblStyleColBandSize w:val="1"/>
-      <w:tblInd w:w="0" w:type="dxa"/>
       <w:tblBorders>
         <w:top w:val="single" w:sz="4" w:space="0" w:color="FFFFFF" w:themeColor="background1"/>
         <w:left w:val="single" w:sz="4" w:space="0" w:color="FFFFFF" w:themeColor="background1"/>
@@ -3259,12 +3553,6 @@
         <w:insideH w:val="single" w:sz="4" w:space="0" w:color="FFFFFF" w:themeColor="background1"/>
         <w:insideV w:val="single" w:sz="4" w:space="0" w:color="FFFFFF" w:themeColor="background1"/>
       </w:tblBorders>
-      <w:tblCellMar>
-        <w:top w:w="0" w:type="dxa"/>
-        <w:left w:w="108" w:type="dxa"/>
-        <w:bottom w:w="0" w:type="dxa"/>
-        <w:right w:w="108" w:type="dxa"/>
-      </w:tblCellMar>
     </w:tblPr>
     <w:tcPr>
       <w:shd w:val="clear" w:color="auto" w:fill="EAF1DD" w:themeFill="accent3" w:themeFillTint="33"/>
@@ -3866,8 +4154,8 @@
 <file path=customXml/itemProps1.xml><?xml version="1.0" encoding="utf-8"?>
 <ds:datastoreItem xmlns:ds="http://schemas.openxmlformats.org/officeDocument/2006/customXml" ds:itemID="{11111111-1234-1234-1234-123412341234}">
   <ds:schemaRefs>
+    <ds:schemaRef ds:uri="http://customooxmlschemas.google.com/"/>
     <ds:schemaRef ds:uri="http://schemas.openxmlformats.org/officeDocument/2006/relationships"/>
-    <ds:schemaRef ds:uri="http://customooxmlschemas.google.com/"/>
   </ds:schemaRefs>
 </ds:datastoreItem>
 </file>
--- a/tema02/practica_tema02/U2_T1_Sintaxis básica.docx
+++ b/tema02/practica_tema02/U2_T1_Sintaxis básica.docx
@@ -1228,7 +1228,6 @@
           <w:szCs w:val="24"/>
         </w:rPr>
       </w:pPr>
-      <w:bookmarkStart w:id="1" w:name="_GoBack"/>
       <w:r>
         <w:rPr>
           <w:rFonts w:ascii="Arial" w:hAnsi="Arial" w:cs="Arial"/>
@@ -1347,7 +1346,6 @@
         <w:t>Que tiene uno de los siguientes caracteres: guión alto, guión bajo, arroba, almohadilla, dólar, tanto por ciento o ampersand.</w:t>
       </w:r>
     </w:p>
-    <w:bookmarkEnd w:id="1"/>
     <w:p>
       <w:pPr>
         <w:rPr>
@@ -1390,15 +1388,274 @@
           <w:szCs w:val="24"/>
         </w:rPr>
       </w:pPr>
-    </w:p>
-    <w:p>
-      <w:pPr>
-        <w:rPr>
-          <w:rFonts w:ascii="Arial" w:hAnsi="Arial" w:cs="Arial"/>
-          <w:sz w:val="24"/>
-          <w:szCs w:val="24"/>
-        </w:rPr>
-      </w:pPr>
+      <w:r>
+        <w:rPr>
+          <w:noProof/>
+          <w:lang w:eastAsia="es-ES"/>
+        </w:rPr>
+        <w:drawing>
+          <wp:inline distT="0" distB="0" distL="0" distR="0" wp14:anchorId="36673926" wp14:editId="31082F7D">
+            <wp:extent cx="6081204" cy="1279165"/>
+            <wp:effectExtent l="19050" t="19050" r="0" b="0"/>
+            <wp:docPr id="3" name="Imagen 3"/>
+            <wp:cNvGraphicFramePr>
+              <a:graphicFrameLocks xmlns:a="http://schemas.openxmlformats.org/drawingml/2006/main" noChangeAspect="1"/>
+            </wp:cNvGraphicFramePr>
+            <a:graphic xmlns:a="http://schemas.openxmlformats.org/drawingml/2006/main">
+              <a:graphicData uri="http://schemas.openxmlformats.org/drawingml/2006/picture">
+                <pic:pic xmlns:pic="http://schemas.openxmlformats.org/drawingml/2006/picture">
+                  <pic:nvPicPr>
+                    <pic:cNvPr id="1" name=""/>
+                    <pic:cNvPicPr/>
+                  </pic:nvPicPr>
+                  <pic:blipFill>
+                    <a:blip r:embed="rId12"/>
+                    <a:stretch>
+                      <a:fillRect/>
+                    </a:stretch>
+                  </pic:blipFill>
+                  <pic:spPr>
+                    <a:xfrm>
+                      <a:off x="0" y="0"/>
+                      <a:ext cx="6096211" cy="1282322"/>
+                    </a:xfrm>
+                    <a:prstGeom prst="rect">
+                      <a:avLst/>
+                    </a:prstGeom>
+                    <a:ln>
+                      <a:solidFill>
+                        <a:schemeClr val="tx1"/>
+                      </a:solidFill>
+                    </a:ln>
+                  </pic:spPr>
+                </pic:pic>
+              </a:graphicData>
+            </a:graphic>
+          </wp:inline>
+        </w:drawing>
+      </w:r>
+    </w:p>
+    <w:p>
+      <w:pPr>
+        <w:rPr>
+          <w:rFonts w:ascii="Arial" w:hAnsi="Arial" w:cs="Arial"/>
+          <w:sz w:val="24"/>
+          <w:szCs w:val="24"/>
+        </w:rPr>
+      </w:pPr>
+      <w:r>
+        <w:rPr>
+          <w:noProof/>
+          <w:lang w:eastAsia="es-ES"/>
+        </w:rPr>
+        <w:drawing>
+          <wp:inline distT="0" distB="0" distL="0" distR="0" wp14:anchorId="13DA2B7F" wp14:editId="26E7B95E">
+            <wp:extent cx="4829452" cy="963760"/>
+            <wp:effectExtent l="19050" t="19050" r="0" b="8255"/>
+            <wp:docPr id="4" name="Imagen 4"/>
+            <wp:cNvGraphicFramePr>
+              <a:graphicFrameLocks xmlns:a="http://schemas.openxmlformats.org/drawingml/2006/main" noChangeAspect="1"/>
+            </wp:cNvGraphicFramePr>
+            <a:graphic xmlns:a="http://schemas.openxmlformats.org/drawingml/2006/main">
+              <a:graphicData uri="http://schemas.openxmlformats.org/drawingml/2006/picture">
+                <pic:pic xmlns:pic="http://schemas.openxmlformats.org/drawingml/2006/picture">
+                  <pic:nvPicPr>
+                    <pic:cNvPr id="1" name=""/>
+                    <pic:cNvPicPr/>
+                  </pic:nvPicPr>
+                  <pic:blipFill>
+                    <a:blip r:embed="rId13"/>
+                    <a:stretch>
+                      <a:fillRect/>
+                    </a:stretch>
+                  </pic:blipFill>
+                  <pic:spPr>
+                    <a:xfrm>
+                      <a:off x="0" y="0"/>
+                      <a:ext cx="5034047" cy="1004589"/>
+                    </a:xfrm>
+                    <a:prstGeom prst="rect">
+                      <a:avLst/>
+                    </a:prstGeom>
+                    <a:ln>
+                      <a:solidFill>
+                        <a:schemeClr val="tx1"/>
+                      </a:solidFill>
+                    </a:ln>
+                  </pic:spPr>
+                </pic:pic>
+              </a:graphicData>
+            </a:graphic>
+          </wp:inline>
+        </w:drawing>
+      </w:r>
+    </w:p>
+    <w:p>
+      <w:pPr>
+        <w:rPr>
+          <w:rFonts w:ascii="Arial" w:hAnsi="Arial" w:cs="Arial"/>
+          <w:sz w:val="24"/>
+          <w:szCs w:val="24"/>
+        </w:rPr>
+      </w:pPr>
+      <w:r>
+        <w:rPr>
+          <w:noProof/>
+          <w:lang w:eastAsia="es-ES"/>
+        </w:rPr>
+        <w:drawing>
+          <wp:inline distT="0" distB="0" distL="0" distR="0" wp14:anchorId="374E050A" wp14:editId="67FC6F3C">
+            <wp:extent cx="4856085" cy="867349"/>
+            <wp:effectExtent l="19050" t="19050" r="1905" b="9525"/>
+            <wp:docPr id="6" name="Imagen 6"/>
+            <wp:cNvGraphicFramePr>
+              <a:graphicFrameLocks xmlns:a="http://schemas.openxmlformats.org/drawingml/2006/main" noChangeAspect="1"/>
+            </wp:cNvGraphicFramePr>
+            <a:graphic xmlns:a="http://schemas.openxmlformats.org/drawingml/2006/main">
+              <a:graphicData uri="http://schemas.openxmlformats.org/drawingml/2006/picture">
+                <pic:pic xmlns:pic="http://schemas.openxmlformats.org/drawingml/2006/picture">
+                  <pic:nvPicPr>
+                    <pic:cNvPr id="1" name=""/>
+                    <pic:cNvPicPr/>
+                  </pic:nvPicPr>
+                  <pic:blipFill>
+                    <a:blip r:embed="rId14"/>
+                    <a:stretch>
+                      <a:fillRect/>
+                    </a:stretch>
+                  </pic:blipFill>
+                  <pic:spPr>
+                    <a:xfrm>
+                      <a:off x="0" y="0"/>
+                      <a:ext cx="4921113" cy="878964"/>
+                    </a:xfrm>
+                    <a:prstGeom prst="rect">
+                      <a:avLst/>
+                    </a:prstGeom>
+                    <a:ln>
+                      <a:solidFill>
+                        <a:schemeClr val="tx1"/>
+                      </a:solidFill>
+                    </a:ln>
+                  </pic:spPr>
+                </pic:pic>
+              </a:graphicData>
+            </a:graphic>
+          </wp:inline>
+        </w:drawing>
+      </w:r>
+    </w:p>
+    <w:p>
+      <w:pPr>
+        <w:rPr>
+          <w:rFonts w:ascii="Arial" w:hAnsi="Arial" w:cs="Arial"/>
+          <w:sz w:val="24"/>
+          <w:szCs w:val="24"/>
+        </w:rPr>
+      </w:pPr>
+      <w:r>
+        <w:rPr>
+          <w:noProof/>
+          <w:lang w:eastAsia="es-ES"/>
+        </w:rPr>
+        <w:drawing>
+          <wp:inline distT="0" distB="0" distL="0" distR="0" wp14:anchorId="33F1C061" wp14:editId="61A3C88E">
+            <wp:extent cx="4829175" cy="1227261"/>
+            <wp:effectExtent l="19050" t="19050" r="0" b="0"/>
+            <wp:docPr id="10" name="Imagen 10"/>
+            <wp:cNvGraphicFramePr>
+              <a:graphicFrameLocks xmlns:a="http://schemas.openxmlformats.org/drawingml/2006/main" noChangeAspect="1"/>
+            </wp:cNvGraphicFramePr>
+            <a:graphic xmlns:a="http://schemas.openxmlformats.org/drawingml/2006/main">
+              <a:graphicData uri="http://schemas.openxmlformats.org/drawingml/2006/picture">
+                <pic:pic xmlns:pic="http://schemas.openxmlformats.org/drawingml/2006/picture">
+                  <pic:nvPicPr>
+                    <pic:cNvPr id="1" name=""/>
+                    <pic:cNvPicPr/>
+                  </pic:nvPicPr>
+                  <pic:blipFill>
+                    <a:blip r:embed="rId15"/>
+                    <a:stretch>
+                      <a:fillRect/>
+                    </a:stretch>
+                  </pic:blipFill>
+                  <pic:spPr>
+                    <a:xfrm>
+                      <a:off x="0" y="0"/>
+                      <a:ext cx="4871581" cy="1238038"/>
+                    </a:xfrm>
+                    <a:prstGeom prst="rect">
+                      <a:avLst/>
+                    </a:prstGeom>
+                    <a:ln>
+                      <a:solidFill>
+                        <a:schemeClr val="tx1"/>
+                      </a:solidFill>
+                    </a:ln>
+                  </pic:spPr>
+                </pic:pic>
+              </a:graphicData>
+            </a:graphic>
+          </wp:inline>
+        </w:drawing>
+      </w:r>
+    </w:p>
+    <w:p>
+      <w:pPr>
+        <w:rPr>
+          <w:rFonts w:ascii="Arial" w:hAnsi="Arial" w:cs="Arial"/>
+          <w:sz w:val="24"/>
+          <w:szCs w:val="24"/>
+        </w:rPr>
+      </w:pPr>
+      <w:r>
+        <w:rPr>
+          <w:noProof/>
+          <w:lang w:eastAsia="es-ES"/>
+        </w:rPr>
+        <w:drawing>
+          <wp:inline distT="0" distB="0" distL="0" distR="0" wp14:anchorId="25101EF9" wp14:editId="1A937E1E">
+            <wp:extent cx="4829175" cy="880114"/>
+            <wp:effectExtent l="19050" t="19050" r="0" b="0"/>
+            <wp:docPr id="11" name="Imagen 11"/>
+            <wp:cNvGraphicFramePr>
+              <a:graphicFrameLocks xmlns:a="http://schemas.openxmlformats.org/drawingml/2006/main" noChangeAspect="1"/>
+            </wp:cNvGraphicFramePr>
+            <a:graphic xmlns:a="http://schemas.openxmlformats.org/drawingml/2006/main">
+              <a:graphicData uri="http://schemas.openxmlformats.org/drawingml/2006/picture">
+                <pic:pic xmlns:pic="http://schemas.openxmlformats.org/drawingml/2006/picture">
+                  <pic:nvPicPr>
+                    <pic:cNvPr id="1" name=""/>
+                    <pic:cNvPicPr/>
+                  </pic:nvPicPr>
+                  <pic:blipFill>
+                    <a:blip r:embed="rId16"/>
+                    <a:stretch>
+                      <a:fillRect/>
+                    </a:stretch>
+                  </pic:blipFill>
+                  <pic:spPr>
+                    <a:xfrm>
+                      <a:off x="0" y="0"/>
+                      <a:ext cx="4868221" cy="887230"/>
+                    </a:xfrm>
+                    <a:prstGeom prst="rect">
+                      <a:avLst/>
+                    </a:prstGeom>
+                    <a:ln>
+                      <a:solidFill>
+                        <a:schemeClr val="tx1"/>
+                      </a:solidFill>
+                    </a:ln>
+                  </pic:spPr>
+                </pic:pic>
+              </a:graphicData>
+            </a:graphic>
+          </wp:inline>
+        </w:drawing>
+      </w:r>
+      <w:bookmarkStart w:id="1" w:name="_GoBack"/>
+      <w:bookmarkEnd w:id="1"/>
     </w:p>
     <w:p>
       <w:pPr>
@@ -1568,6 +1825,7 @@
           <w:sz w:val="24"/>
           <w:szCs w:val="24"/>
         </w:rPr>
+        <w:lastRenderedPageBreak/>
         <w:t xml:space="preserve">Fecha límite de entrega: </w:t>
       </w:r>
       <w:r>
@@ -1624,8 +1882,8 @@
     </w:p>
     <w:p/>
     <w:sectPr>
-      <w:headerReference w:type="default" r:id="rId12"/>
-      <w:footerReference w:type="default" r:id="rId13"/>
+      <w:headerReference w:type="default" r:id="rId17"/>
+      <w:footerReference w:type="default" r:id="rId18"/>
       <w:pgSz w:w="11906" w:h="16838"/>
       <w:pgMar w:top="1985" w:right="1418" w:bottom="1701" w:left="1418" w:header="708" w:footer="708" w:gutter="0"/>
       <w:pgNumType w:start="1"/>
@@ -1704,7 +1962,7 @@
         <w:sz w:val="24"/>
         <w:szCs w:val="24"/>
       </w:rPr>
-      <w:t>5</w:t>
+      <w:t>4</w:t>
     </w:r>
     <w:r>
       <w:rPr>

--- a/tema02/practica_tema02/U2_T1_Sintaxis básica.docx
+++ b/tema02/practica_tema02/U2_T1_Sintaxis básica.docx
@@ -689,10 +689,10 @@
           <w:lang w:eastAsia="es-ES"/>
         </w:rPr>
         <w:drawing>
-          <wp:inline distT="0" distB="0" distL="0" distR="0" wp14:anchorId="07E3D5B8" wp14:editId="613CE26F">
-            <wp:extent cx="4388998" cy="1617203"/>
-            <wp:effectExtent l="19050" t="19050" r="0" b="2540"/>
-            <wp:docPr id="7" name="Imagen 7"/>
+          <wp:inline distT="0" distB="0" distL="0" distR="0" wp14:anchorId="743523E6" wp14:editId="51344819">
+            <wp:extent cx="5014872" cy="1890944"/>
+            <wp:effectExtent l="19050" t="19050" r="0" b="0"/>
+            <wp:docPr id="2" name="Imagen 2"/>
             <wp:cNvGraphicFramePr>
               <a:graphicFrameLocks xmlns:a="http://schemas.openxmlformats.org/drawingml/2006/main" noChangeAspect="1"/>
             </wp:cNvGraphicFramePr>
@@ -712,7 +712,7 @@
                   <pic:spPr>
                     <a:xfrm>
                       <a:off x="0" y="0"/>
-                      <a:ext cx="4413673" cy="1626295"/>
+                      <a:ext cx="5032991" cy="1897776"/>
                     </a:xfrm>
                     <a:prstGeom prst="rect">
                       <a:avLst/>
@@ -1001,10 +1001,10 @@
         </w:rPr>
         <w:lastRenderedPageBreak/>
         <w:drawing>
-          <wp:inline distT="0" distB="0" distL="0" distR="0" wp14:anchorId="3F26182C" wp14:editId="396597F2">
-            <wp:extent cx="4768483" cy="4438317"/>
-            <wp:effectExtent l="19050" t="19050" r="0" b="635"/>
-            <wp:docPr id="8" name="Imagen 8"/>
+          <wp:inline distT="0" distB="0" distL="0" distR="0" wp14:anchorId="65CAB8E4" wp14:editId="63022E55">
+            <wp:extent cx="4518734" cy="4268136"/>
+            <wp:effectExtent l="19050" t="19050" r="0" b="0"/>
+            <wp:docPr id="13" name="Imagen 13"/>
             <wp:cNvGraphicFramePr>
               <a:graphicFrameLocks xmlns:a="http://schemas.openxmlformats.org/drawingml/2006/main" noChangeAspect="1"/>
             </wp:cNvGraphicFramePr>
@@ -1024,7 +1024,7 @@
                   <pic:spPr>
                     <a:xfrm>
                       <a:off x="0" y="0"/>
-                      <a:ext cx="4780513" cy="4449514"/>
+                      <a:ext cx="4541114" cy="4289274"/>
                     </a:xfrm>
                     <a:prstGeom prst="rect">
                       <a:avLst/>
@@ -1143,10 +1143,10 @@
         </w:rPr>
         <w:lastRenderedPageBreak/>
         <w:drawing>
-          <wp:inline distT="0" distB="0" distL="0" distR="0" wp14:anchorId="7DAF50D8" wp14:editId="402A594B">
-            <wp:extent cx="4243702" cy="5486400"/>
-            <wp:effectExtent l="19050" t="19050" r="5080" b="0"/>
-            <wp:docPr id="9" name="Imagen 9"/>
+          <wp:inline distT="0" distB="0" distL="0" distR="0" wp14:anchorId="4E2B03AD" wp14:editId="1E59CF3B">
+            <wp:extent cx="4811901" cy="5885161"/>
+            <wp:effectExtent l="19050" t="19050" r="8255" b="1905"/>
+            <wp:docPr id="12" name="Imagen 12"/>
             <wp:cNvGraphicFramePr>
               <a:graphicFrameLocks xmlns:a="http://schemas.openxmlformats.org/drawingml/2006/main" noChangeAspect="1"/>
             </wp:cNvGraphicFramePr>
@@ -1166,7 +1166,7 @@
                   <pic:spPr>
                     <a:xfrm>
                       <a:off x="0" y="0"/>
-                      <a:ext cx="4281069" cy="5534709"/>
+                      <a:ext cx="4833121" cy="5911114"/>
                     </a:xfrm>
                     <a:prstGeom prst="rect">
                       <a:avLst/>
@@ -1343,6 +1343,7 @@
           <w:sz w:val="24"/>
           <w:szCs w:val="24"/>
         </w:rPr>
+        <w:lastRenderedPageBreak/>
         <w:t>Que tiene uno de los siguientes caracteres: guión alto, guión bajo, arroba, almohadilla, dólar, tanto por ciento o ampersand.</w:t>
       </w:r>
     </w:p>
@@ -1360,7 +1361,6 @@
           <w:sz w:val="24"/>
           <w:szCs w:val="24"/>
         </w:rPr>
-        <w:lastRenderedPageBreak/>
         <w:t xml:space="preserve">NOTA: puedes crear una función para cada comprobación. </w:t>
       </w:r>
       <w:r>
@@ -1443,6 +1443,7 @@
           <w:szCs w:val="24"/>
         </w:rPr>
       </w:pPr>
+      <w:bookmarkStart w:id="1" w:name="_GoBack"/>
       <w:r>
         <w:rPr>
           <w:noProof/>
@@ -1450,8 +1451,8 @@
         </w:rPr>
         <w:drawing>
           <wp:inline distT="0" distB="0" distL="0" distR="0" wp14:anchorId="13DA2B7F" wp14:editId="26E7B95E">
-            <wp:extent cx="4829452" cy="963760"/>
-            <wp:effectExtent l="19050" t="19050" r="0" b="8255"/>
+            <wp:extent cx="5649775" cy="1127464"/>
+            <wp:effectExtent l="19050" t="19050" r="0" b="0"/>
             <wp:docPr id="4" name="Imagen 4"/>
             <wp:cNvGraphicFramePr>
               <a:graphicFrameLocks xmlns:a="http://schemas.openxmlformats.org/drawingml/2006/main" noChangeAspect="1"/>
@@ -1472,7 +1473,7 @@
                   <pic:spPr>
                     <a:xfrm>
                       <a:off x="0" y="0"/>
-                      <a:ext cx="5034047" cy="1004589"/>
+                      <a:ext cx="5972679" cy="1191902"/>
                     </a:xfrm>
                     <a:prstGeom prst="rect">
                       <a:avLst/>
@@ -1489,6 +1490,7 @@
           </wp:inline>
         </w:drawing>
       </w:r>
+      <w:bookmarkEnd w:id="1"/>
     </w:p>
     <w:p>
       <w:pPr>
@@ -1505,8 +1507,8 @@
         </w:rPr>
         <w:drawing>
           <wp:inline distT="0" distB="0" distL="0" distR="0" wp14:anchorId="374E050A" wp14:editId="67FC6F3C">
-            <wp:extent cx="4856085" cy="867349"/>
-            <wp:effectExtent l="19050" t="19050" r="1905" b="9525"/>
+            <wp:extent cx="5666245" cy="1012054"/>
+            <wp:effectExtent l="19050" t="19050" r="0" b="0"/>
             <wp:docPr id="6" name="Imagen 6"/>
             <wp:cNvGraphicFramePr>
               <a:graphicFrameLocks xmlns:a="http://schemas.openxmlformats.org/drawingml/2006/main" noChangeAspect="1"/>
@@ -1527,7 +1529,7 @@
                   <pic:spPr>
                     <a:xfrm>
                       <a:off x="0" y="0"/>
-                      <a:ext cx="4921113" cy="878964"/>
+                      <a:ext cx="5961552" cy="1064799"/>
                     </a:xfrm>
                     <a:prstGeom prst="rect">
                       <a:avLst/>
@@ -1560,8 +1562,8 @@
         </w:rPr>
         <w:drawing>
           <wp:inline distT="0" distB="0" distL="0" distR="0" wp14:anchorId="33F1C061" wp14:editId="61A3C88E">
-            <wp:extent cx="4829175" cy="1227261"/>
-            <wp:effectExtent l="19050" t="19050" r="0" b="0"/>
+            <wp:extent cx="5763934" cy="1464816"/>
+            <wp:effectExtent l="19050" t="19050" r="0" b="2540"/>
             <wp:docPr id="10" name="Imagen 10"/>
             <wp:cNvGraphicFramePr>
               <a:graphicFrameLocks xmlns:a="http://schemas.openxmlformats.org/drawingml/2006/main" noChangeAspect="1"/>
@@ -1582,7 +1584,7 @@
                   <pic:spPr>
                     <a:xfrm>
                       <a:off x="0" y="0"/>
-                      <a:ext cx="4871581" cy="1238038"/>
+                      <a:ext cx="5893351" cy="1497705"/>
                     </a:xfrm>
                     <a:prstGeom prst="rect">
                       <a:avLst/>
@@ -1615,7 +1617,7 @@
         </w:rPr>
         <w:drawing>
           <wp:inline distT="0" distB="0" distL="0" distR="0" wp14:anchorId="25101EF9" wp14:editId="1A937E1E">
-            <wp:extent cx="4829175" cy="880114"/>
+            <wp:extent cx="5796686" cy="1056442"/>
             <wp:effectExtent l="19050" t="19050" r="0" b="0"/>
             <wp:docPr id="11" name="Imagen 11"/>
             <wp:cNvGraphicFramePr>
@@ -1637,7 +1639,7 @@
                   <pic:spPr>
                     <a:xfrm>
                       <a:off x="0" y="0"/>
-                      <a:ext cx="4868221" cy="887230"/>
+                      <a:ext cx="5983930" cy="1090567"/>
                     </a:xfrm>
                     <a:prstGeom prst="rect">
                       <a:avLst/>
@@ -1654,8 +1656,6 @@
           </wp:inline>
         </w:drawing>
       </w:r>
-      <w:bookmarkStart w:id="1" w:name="_GoBack"/>
-      <w:bookmarkEnd w:id="1"/>
     </w:p>
     <w:p>
       <w:pPr>
@@ -1719,6 +1719,7 @@
           <w:sz w:val="24"/>
           <w:szCs w:val="24"/>
         </w:rPr>
+        <w:lastRenderedPageBreak/>
         <w:t>Entrega tanto el código en html como capturas de su correcto funcionamiento.</w:t>
       </w:r>
     </w:p>
@@ -1825,7 +1826,6 @@
           <w:sz w:val="24"/>
           <w:szCs w:val="24"/>
         </w:rPr>
-        <w:lastRenderedPageBreak/>
         <w:t xml:space="preserve">Fecha límite de entrega: </w:t>
       </w:r>
       <w:r>
@@ -1962,7 +1962,7 @@
         <w:sz w:val="24"/>
         <w:szCs w:val="24"/>
       </w:rPr>
-      <w:t>4</w:t>
+      <w:t>6</w:t>
     </w:r>
     <w:r>
       <w:rPr>
